--- a/Resumes/96 - Ganesan Santhanam/Ganesan Santhanam Resume 15 Mar 2025.docx
+++ b/Resumes/96 - Ganesan Santhanam/Ganesan Santhanam Resume 15 Mar 2025.docx
@@ -20,16 +20,7 @@
           <w:sz w:val="32"/>
           <w:szCs w:val="32"/>
         </w:rPr>
-        <w:t>GANESAN</w:t>
-      </w:r>
-      <w:r>
-        <w:rPr>
-          <w:b/>
-          <w:bCs/>
-          <w:sz w:val="32"/>
-          <w:szCs w:val="32"/>
-        </w:rPr>
-        <w:t xml:space="preserve"> S</w:t>
+        <w:t>GANESAN SANTHANAM</w:t>
       </w:r>
     </w:p>
     <w:p>
@@ -48,7 +39,7 @@
           <w:sz w:val="20"/>
           <w:szCs w:val="20"/>
         </w:rPr>
-        <w:t>(630) 791-0656</w:t>
+        <w:t>(352) 871-3468</w:t>
       </w:r>
       <w:r>
         <w:rPr>
@@ -56,7 +47,7 @@
           <w:sz w:val="20"/>
           <w:szCs w:val="20"/>
         </w:rPr>
-        <w:t xml:space="preserve">| </w:t>
+        <w:t xml:space="preserve"> | </w:t>
       </w:r>
       <w:r>
         <w:rPr>
@@ -64,7 +55,7 @@
           <w:sz w:val="20"/>
           <w:szCs w:val="20"/>
         </w:rPr>
-        <w:t>FL</w:t>
+        <w:t>WA</w:t>
       </w:r>
       <w:r>
         <w:rPr>
@@ -90,7 +81,7 @@
             <w:sz w:val="20"/>
             <w:szCs w:val="20"/>
           </w:rPr>
-          <w:t>s.ganesan@myyahoo.com</w:t>
+          <w:t>ganesan.santhanam96@gmail.com</w:t>
         </w:r>
       </w:hyperlink>
       <w:r>
@@ -272,87 +263,71 @@
           <w:sz w:val="21"/>
           <w:szCs w:val="21"/>
         </w:rPr>
-        <w:t>Software Engineer wit</w:t>
-      </w:r>
-      <w:r>
-        <w:rPr>
-          <w:rFonts w:asciiTheme="majorHAnsi" w:hAnsiTheme="majorHAnsi"/>
-          <w:sz w:val="21"/>
-          <w:szCs w:val="21"/>
-        </w:rPr>
-        <w:t xml:space="preserve">h </w:t>
-      </w:r>
-      <w:r>
-        <w:rPr>
-          <w:rFonts w:asciiTheme="majorHAnsi" w:hAnsiTheme="majorHAnsi"/>
-          <w:b/>
-          <w:bCs/>
-          <w:sz w:val="21"/>
-          <w:szCs w:val="21"/>
-        </w:rPr>
-        <w:t>5</w:t>
-      </w:r>
-      <w:r>
-        <w:rPr>
-          <w:rFonts w:asciiTheme="majorHAnsi" w:hAnsiTheme="majorHAnsi"/>
-          <w:b/>
-          <w:bCs/>
-          <w:sz w:val="21"/>
-          <w:szCs w:val="21"/>
-        </w:rPr>
-        <w:t>+ years of experience</w:t>
-      </w:r>
-      <w:r>
-        <w:rPr>
-          <w:rFonts w:asciiTheme="majorHAnsi" w:hAnsiTheme="majorHAnsi"/>
-          <w:sz w:val="21"/>
-          <w:szCs w:val="21"/>
-        </w:rPr>
-        <w:t> designing and deploying scalable cloud-native systems using </w:t>
-      </w:r>
-      <w:r>
-        <w:rPr>
-          <w:rFonts w:asciiTheme="majorHAnsi" w:hAnsiTheme="majorHAnsi"/>
-          <w:b/>
-          <w:bCs/>
-          <w:sz w:val="21"/>
-          <w:szCs w:val="21"/>
-        </w:rPr>
-        <w:t>microservices, event-driven architecture, and AI/ML</w:t>
-      </w:r>
-      <w:r>
-        <w:rPr>
-          <w:rFonts w:asciiTheme="majorHAnsi" w:hAnsiTheme="majorHAnsi"/>
-          <w:sz w:val="21"/>
-          <w:szCs w:val="21"/>
-        </w:rPr>
-        <w:t>. Proven expertise in </w:t>
-      </w:r>
-      <w:r>
-        <w:rPr>
-          <w:rFonts w:asciiTheme="majorHAnsi" w:hAnsiTheme="majorHAnsi"/>
-          <w:b/>
-          <w:bCs/>
-          <w:sz w:val="21"/>
-          <w:szCs w:val="21"/>
-        </w:rPr>
-        <w:t>AWS, Python, and React</w:t>
-      </w:r>
-      <w:r>
-        <w:rPr>
-          <w:rFonts w:asciiTheme="majorHAnsi" w:hAnsiTheme="majorHAnsi"/>
-          <w:sz w:val="21"/>
-          <w:szCs w:val="21"/>
-        </w:rPr>
-        <w:t>, with a strong focus on DevOps practices, infrastructure-as-code, and mentoring cross-functional teams</w:t>
-      </w:r>
-      <w:r>
-        <w:rPr>
-          <w:rFonts w:asciiTheme="majorHAnsi" w:hAnsiTheme="majorHAnsi"/>
-          <w:sz w:val="21"/>
-          <w:szCs w:val="21"/>
-        </w:rPr>
-        <w:t>.</w:t>
+        <w:t>Software Engineer with 5 years of experience building scalable, cloud-native applications</w:t>
+      </w:r>
+      <w:r>
+        <w:rPr>
+          <w:rFonts w:asciiTheme="majorHAnsi" w:hAnsiTheme="majorHAnsi"/>
+          <w:sz w:val="21"/>
+          <w:szCs w:val="21"/>
+        </w:rPr>
+        <w:t xml:space="preserve"> with </w:t>
+      </w:r>
+      <w:r>
+        <w:rPr>
+          <w:rFonts w:asciiTheme="majorHAnsi" w:hAnsiTheme="majorHAnsi"/>
+          <w:sz w:val="21"/>
+          <w:szCs w:val="21"/>
+        </w:rPr>
+        <w:t xml:space="preserve">creative </w:t>
+      </w:r>
+      <w:r>
+        <w:rPr>
+          <w:rFonts w:asciiTheme="majorHAnsi" w:hAnsiTheme="majorHAnsi"/>
+          <w:sz w:val="21"/>
+          <w:szCs w:val="21"/>
+        </w:rPr>
+        <w:t>and sophisticated</w:t>
+      </w:r>
+      <w:r>
+        <w:rPr>
+          <w:rFonts w:asciiTheme="majorHAnsi" w:hAnsiTheme="majorHAnsi"/>
+          <w:sz w:val="21"/>
+          <w:szCs w:val="21"/>
+        </w:rPr>
+        <w:t xml:space="preserve"> </w:t>
+      </w:r>
+      <w:r>
+        <w:rPr>
+          <w:rFonts w:asciiTheme="majorHAnsi" w:hAnsiTheme="majorHAnsi"/>
+          <w:sz w:val="21"/>
+          <w:szCs w:val="21"/>
+        </w:rPr>
+        <w:t>approach</w:t>
+      </w:r>
+      <w:r>
+        <w:rPr>
+          <w:rFonts w:asciiTheme="majorHAnsi" w:hAnsiTheme="majorHAnsi"/>
+          <w:sz w:val="21"/>
+          <w:szCs w:val="21"/>
+        </w:rPr>
+        <w:t xml:space="preserve">es such </w:t>
+      </w:r>
+      <w:r>
+        <w:rPr>
+          <w:rFonts w:asciiTheme="majorHAnsi" w:hAnsiTheme="majorHAnsi"/>
+          <w:sz w:val="21"/>
+          <w:szCs w:val="21"/>
+        </w:rPr>
+        <w:t>as Event-Driven Design, Microservice Architecture</w:t>
+      </w:r>
+      <w:r>
+        <w:rPr>
+          <w:rFonts w:asciiTheme="majorHAnsi" w:hAnsiTheme="majorHAnsi"/>
+          <w:sz w:val="21"/>
+          <w:szCs w:val="21"/>
+        </w:rPr>
+        <w:t>, and AI/ML.</w:t>
       </w:r>
     </w:p>
     <w:p>
@@ -1226,7 +1201,7 @@
           <w:sz w:val="21"/>
           <w:szCs w:val="21"/>
         </w:rPr>
-        <w:t>Python, C#, Node.js, TypeScript</w:t>
+        <w:t>C#, Python, JavaScript (ES6+), TypeScript</w:t>
       </w:r>
       <w:r>
         <w:rPr>
@@ -1268,15 +1243,7 @@
           <w:sz w:val="21"/>
           <w:szCs w:val="21"/>
         </w:rPr>
-        <w:t xml:space="preserve">Django, </w:t>
-      </w:r>
-      <w:r>
-        <w:rPr>
-          <w:rFonts w:ascii="Cambria" w:hAnsi="Cambria"/>
-          <w:sz w:val="21"/>
-          <w:szCs w:val="21"/>
-        </w:rPr>
-        <w:t>RESTful APIs, Microservices, Event-Driven Design, SOA</w:t>
+        <w:t xml:space="preserve">ASP.NET Core, Node.js, Django, RESTful APIs, Entity Framework, Celery </w:t>
       </w:r>
     </w:p>
     <w:p>
@@ -1317,6 +1284,7 @@
           <w:szCs w:val="21"/>
         </w:rPr>
         <w:tab/>
+        <w:t>AWS</w:t>
       </w:r>
       <w:r>
         <w:rPr>
@@ -1324,7 +1292,31 @@
           <w:sz w:val="21"/>
           <w:szCs w:val="21"/>
         </w:rPr>
-        <w:t>AWS (EC2, ECS, Lambda, S3, RDS, CloudFormation), Azure, Docker, CI/CD (GitHub Actions)</w:t>
+        <w:t xml:space="preserve"> (S3, Lambda, RDS, ECS, EC2, SQS, CloudWatch)</w:t>
+      </w:r>
+      <w:r>
+        <w:rPr>
+          <w:rFonts w:ascii="Cambria" w:hAnsi="Cambria"/>
+          <w:sz w:val="21"/>
+          <w:szCs w:val="21"/>
+        </w:rPr>
+        <w:t xml:space="preserve">, </w:t>
+      </w:r>
+      <w:r>
+        <w:rPr>
+          <w:rFonts w:ascii="Cambria" w:hAnsi="Cambria"/>
+          <w:sz w:val="21"/>
+          <w:szCs w:val="21"/>
+        </w:rPr>
+        <w:t>Azure</w:t>
+      </w:r>
+      <w:r>
+        <w:rPr>
+          <w:rFonts w:ascii="Cambria" w:hAnsi="Cambria"/>
+          <w:sz w:val="21"/>
+          <w:szCs w:val="21"/>
+        </w:rPr>
+        <w:t xml:space="preserve"> (VMs, SQL, Blob Storage)</w:t>
       </w:r>
     </w:p>
     <w:p>
@@ -1372,7 +1364,23 @@
           <w:sz w:val="21"/>
           <w:szCs w:val="21"/>
         </w:rPr>
-        <w:t>React, Redux, HTML5, CSS3</w:t>
+        <w:t xml:space="preserve">HTML5, CSS3, </w:t>
+      </w:r>
+      <w:r>
+        <w:rPr>
+          <w:rFonts w:ascii="Cambria" w:hAnsi="Cambria"/>
+          <w:sz w:val="21"/>
+          <w:szCs w:val="21"/>
+        </w:rPr>
+        <w:t>ReactJS, Redux</w:t>
+      </w:r>
+      <w:r>
+        <w:rPr>
+          <w:rFonts w:ascii="Cambria" w:hAnsi="Cambria"/>
+          <w:sz w:val="21"/>
+          <w:szCs w:val="21"/>
+        </w:rPr>
+        <w:t>, .NET WPF Forms</w:t>
       </w:r>
     </w:p>
     <w:p>
@@ -1529,7 +1537,39 @@
           <w:sz w:val="21"/>
           <w:szCs w:val="21"/>
         </w:rPr>
-        <w:t>PostgreSQL, DynamoDB, MongoDB, Apache Kafka, Redis, Spark (PySpark)</w:t>
+        <w:t>SQL Server,</w:t>
+      </w:r>
+      <w:r>
+        <w:rPr>
+          <w:rFonts w:ascii="Cambria" w:hAnsi="Cambria"/>
+          <w:sz w:val="21"/>
+          <w:szCs w:val="21"/>
+        </w:rPr>
+        <w:t xml:space="preserve"> PostgreSQL,</w:t>
+      </w:r>
+      <w:r>
+        <w:rPr>
+          <w:rFonts w:ascii="Cambria" w:hAnsi="Cambria"/>
+          <w:sz w:val="21"/>
+          <w:szCs w:val="21"/>
+        </w:rPr>
+        <w:t xml:space="preserve"> </w:t>
+      </w:r>
+      <w:r>
+        <w:rPr>
+          <w:rFonts w:ascii="Cambria" w:hAnsi="Cambria"/>
+          <w:sz w:val="21"/>
+          <w:szCs w:val="21"/>
+        </w:rPr>
+        <w:t xml:space="preserve">Oracle, </w:t>
+      </w:r>
+      <w:r>
+        <w:rPr>
+          <w:rFonts w:ascii="Cambria" w:hAnsi="Cambria"/>
+          <w:sz w:val="21"/>
+          <w:szCs w:val="21"/>
+        </w:rPr>
+        <w:t>MongoDB, Redis, DynamoDB, Apache Kafka, Neo4j</w:t>
       </w:r>
     </w:p>
     <w:p>
@@ -1636,7 +1676,7 @@
           <w:iCs/>
           <w:spacing w:val="-10"/>
         </w:rPr>
-        <w:t xml:space="preserve"> | </w:t>
+        <w:t xml:space="preserve"> | Oak Brook, IL</w:t>
       </w:r>
       <w:r>
         <w:rPr>
@@ -1644,14 +1684,6 @@
           <w:iCs/>
           <w:spacing w:val="-10"/>
         </w:rPr>
-        <w:t>Remote</w:t>
-      </w:r>
-      <w:r>
-        <w:rPr>
-          <w:rFonts w:asciiTheme="majorHAnsi" w:hAnsiTheme="majorHAnsi"/>
-          <w:iCs/>
-          <w:spacing w:val="-10"/>
-        </w:rPr>
         <w:tab/>
       </w:r>
       <w:r>
@@ -1684,23 +1716,7 @@
           <w:i/>
           <w:spacing w:val="-4"/>
         </w:rPr>
-        <w:t xml:space="preserve"> </w:t>
-      </w:r>
-      <w:r>
-        <w:rPr>
-          <w:rFonts w:asciiTheme="majorHAnsi" w:hAnsiTheme="majorHAnsi"/>
-          <w:i/>
-          <w:spacing w:val="-4"/>
-        </w:rPr>
-        <w:t>April 2024</w:t>
-      </w:r>
-      <w:r>
-        <w:rPr>
-          <w:rFonts w:asciiTheme="majorHAnsi" w:hAnsiTheme="majorHAnsi"/>
-          <w:i/>
-          <w:spacing w:val="-4"/>
-        </w:rPr>
-        <w:t>*</w:t>
+        <w:t xml:space="preserve"> Present</w:t>
       </w:r>
     </w:p>
     <w:p>
@@ -1742,62 +1758,20 @@
       <w:r>
         <w:rPr>
           <w:rFonts w:asciiTheme="majorHAnsi" w:hAnsiTheme="majorHAnsi"/>
-          <w:sz w:val="21"/>
-          <w:szCs w:val="21"/>
-        </w:rPr>
-        <w:t>Le</w:t>
-      </w:r>
-      <w:r>
-        <w:rPr>
-          <w:rFonts w:asciiTheme="majorHAnsi" w:hAnsiTheme="majorHAnsi"/>
-          <w:sz w:val="21"/>
-          <w:szCs w:val="21"/>
-        </w:rPr>
-        <w:t>d</w:t>
-      </w:r>
-      <w:r>
-        <w:rPr>
-          <w:rFonts w:asciiTheme="majorHAnsi" w:hAnsiTheme="majorHAnsi"/>
-          <w:sz w:val="21"/>
-          <w:szCs w:val="21"/>
-        </w:rPr>
-        <w:t xml:space="preserve"> end-to-end development of an </w:t>
-      </w:r>
-      <w:r>
-        <w:rPr>
-          <w:rFonts w:asciiTheme="majorHAnsi" w:hAnsiTheme="majorHAnsi"/>
           <w:b/>
           <w:bCs/>
           <w:sz w:val="21"/>
           <w:szCs w:val="21"/>
         </w:rPr>
-        <w:t>AWS-based job recommendation engine</w:t>
-      </w:r>
-      <w:r>
-        <w:rPr>
-          <w:rFonts w:asciiTheme="majorHAnsi" w:hAnsiTheme="majorHAnsi"/>
-          <w:sz w:val="21"/>
-          <w:szCs w:val="21"/>
-        </w:rPr>
-        <w:t> using </w:t>
-      </w:r>
-      <w:r>
-        <w:rPr>
-          <w:rFonts w:asciiTheme="majorHAnsi" w:hAnsiTheme="majorHAnsi"/>
-          <w:b/>
-          <w:bCs/>
-          <w:sz w:val="21"/>
-          <w:szCs w:val="21"/>
-        </w:rPr>
-        <w:t>Python, spaCy NLP, and pgvector</w:t>
-      </w:r>
-      <w:r>
-        <w:rPr>
-          <w:rFonts w:asciiTheme="majorHAnsi" w:hAnsiTheme="majorHAnsi"/>
-          <w:sz w:val="21"/>
-          <w:szCs w:val="21"/>
-        </w:rPr>
-        <w:t>, improving job match accuracy by 22% and reducing latency by 35% through query optimization.</w:t>
+        <w:t>Deployed OpenAI GPT-4 for resume parsing</w:t>
+      </w:r>
+      <w:r>
+        <w:rPr>
+          <w:rFonts w:asciiTheme="majorHAnsi" w:hAnsiTheme="majorHAnsi"/>
+          <w:sz w:val="21"/>
+          <w:szCs w:val="21"/>
+        </w:rPr>
+        <w:t> using Python LangChain, reducing match errors by 32%</w:t>
       </w:r>
     </w:p>
     <w:p>
@@ -1818,28 +1792,20 @@
       <w:r>
         <w:rPr>
           <w:rFonts w:asciiTheme="majorHAnsi" w:hAnsiTheme="majorHAnsi"/>
-          <w:sz w:val="21"/>
-          <w:szCs w:val="21"/>
-        </w:rPr>
-        <w:t>Architected a </w:t>
-      </w:r>
-      <w:r>
-        <w:rPr>
-          <w:rFonts w:asciiTheme="majorHAnsi" w:hAnsiTheme="majorHAnsi"/>
           <w:b/>
           <w:bCs/>
           <w:sz w:val="21"/>
           <w:szCs w:val="21"/>
         </w:rPr>
-        <w:t>Neo4j-powered referral system</w:t>
-      </w:r>
-      <w:r>
-        <w:rPr>
-          <w:rFonts w:asciiTheme="majorHAnsi" w:hAnsiTheme="majorHAnsi"/>
-          <w:sz w:val="21"/>
-          <w:szCs w:val="21"/>
-        </w:rPr>
-        <w:t> on AWS ECS, increasing referral-driven hires by 18% via graph-based analytics.</w:t>
+        <w:t>Built MLOps pipeline</w:t>
+      </w:r>
+      <w:r>
+        <w:rPr>
+          <w:rFonts w:asciiTheme="majorHAnsi" w:hAnsiTheme="majorHAnsi"/>
+          <w:sz w:val="21"/>
+          <w:szCs w:val="21"/>
+        </w:rPr>
+        <w:t> with MLflow and Kubernetes for NLP job recommender (spaCy → pgvector), automating model retraining</w:t>
       </w:r>
     </w:p>
     <w:p>
@@ -1860,28 +1826,20 @@
       <w:r>
         <w:rPr>
           <w:rFonts w:asciiTheme="majorHAnsi" w:hAnsiTheme="majorHAnsi"/>
-          <w:sz w:val="21"/>
-          <w:szCs w:val="21"/>
-        </w:rPr>
-        <w:t>Built a </w:t>
-      </w:r>
-      <w:r>
-        <w:rPr>
-          <w:rFonts w:asciiTheme="majorHAnsi" w:hAnsiTheme="majorHAnsi"/>
           <w:b/>
           <w:bCs/>
           <w:sz w:val="21"/>
           <w:szCs w:val="21"/>
         </w:rPr>
-        <w:t>clickstream analysis microservice</w:t>
-      </w:r>
-      <w:r>
-        <w:rPr>
-          <w:rFonts w:asciiTheme="majorHAnsi" w:hAnsiTheme="majorHAnsi"/>
-          <w:sz w:val="21"/>
-          <w:szCs w:val="21"/>
-        </w:rPr>
-        <w:t> (Python, Celery, React) to track user behavior, boosting job views by 15% through data-driven UI optimizations.</w:t>
+        <w:t>Engineered real-time skill-gap analyzer</w:t>
+      </w:r>
+      <w:r>
+        <w:rPr>
+          <w:rFonts w:asciiTheme="majorHAnsi" w:hAnsiTheme="majorHAnsi"/>
+          <w:sz w:val="21"/>
+          <w:szCs w:val="21"/>
+        </w:rPr>
+        <w:t> using OpenAI embeddings + Redis VectorDB, boosting conversions 18%</w:t>
       </w:r>
     </w:p>
     <w:p>
@@ -1902,46 +1860,28 @@
       <w:r>
         <w:rPr>
           <w:rFonts w:asciiTheme="majorHAnsi" w:hAnsiTheme="majorHAnsi"/>
-          <w:sz w:val="21"/>
-          <w:szCs w:val="21"/>
-        </w:rPr>
-        <w:t>Reduced TTFB by 40% by implementing </w:t>
-      </w:r>
-      <w:r>
-        <w:rPr>
-          <w:rFonts w:asciiTheme="majorHAnsi" w:hAnsiTheme="majorHAnsi"/>
           <w:b/>
           <w:bCs/>
           <w:sz w:val="21"/>
           <w:szCs w:val="21"/>
         </w:rPr>
-        <w:t>DynamoDB caching</w:t>
-      </w:r>
-      <w:r>
-        <w:rPr>
-          <w:rFonts w:asciiTheme="majorHAnsi" w:hAnsiTheme="majorHAnsi"/>
-          <w:sz w:val="21"/>
-          <w:szCs w:val="21"/>
-        </w:rPr>
-        <w:t> and </w:t>
-      </w:r>
-      <w:r>
-        <w:rPr>
-          <w:rFonts w:asciiTheme="majorHAnsi" w:hAnsiTheme="majorHAnsi"/>
-          <w:b/>
-          <w:bCs/>
-          <w:sz w:val="21"/>
-          <w:szCs w:val="21"/>
-        </w:rPr>
-        <w:t>CloudFormation templates</w:t>
-      </w:r>
-      <w:r>
-        <w:rPr>
-          <w:rFonts w:asciiTheme="majorHAnsi" w:hAnsiTheme="majorHAnsi"/>
-          <w:sz w:val="21"/>
-          <w:szCs w:val="21"/>
-        </w:rPr>
-        <w:t> for automated resource provisioning.</w:t>
+        <w:t>Optimized PySpark workflows</w:t>
+      </w:r>
+      <w:r>
+        <w:rPr>
+          <w:rFonts w:asciiTheme="majorHAnsi" w:hAnsiTheme="majorHAnsi"/>
+          <w:sz w:val="21"/>
+          <w:szCs w:val="21"/>
+        </w:rPr>
+        <w:t> on AWS EMR, cutting job processing time by 40% for 200TB+ clickstream data</w:t>
+      </w:r>
+      <w:r>
+        <w:rPr>
+          <w:rFonts w:asciiTheme="majorHAnsi" w:hAnsiTheme="majorHAnsi"/>
+          <w:sz w:val="21"/>
+          <w:szCs w:val="21"/>
+        </w:rPr>
+        <w:t>.</w:t>
       </w:r>
     </w:p>
     <w:p>
@@ -2145,28 +2085,20 @@
       <w:r>
         <w:rPr>
           <w:rFonts w:asciiTheme="majorHAnsi" w:hAnsiTheme="majorHAnsi"/>
-          <w:sz w:val="21"/>
-          <w:szCs w:val="21"/>
-        </w:rPr>
-        <w:t>Designed a HIPAA-compliant </w:t>
-      </w:r>
-      <w:r>
-        <w:rPr>
-          <w:rFonts w:asciiTheme="majorHAnsi" w:hAnsiTheme="majorHAnsi"/>
           <w:b/>
           <w:bCs/>
           <w:sz w:val="21"/>
           <w:szCs w:val="21"/>
         </w:rPr>
-        <w:t>RESTful BaaS API</w:t>
-      </w:r>
-      <w:r>
-        <w:rPr>
-          <w:rFonts w:asciiTheme="majorHAnsi" w:hAnsiTheme="majorHAnsi"/>
-          <w:sz w:val="21"/>
-          <w:szCs w:val="21"/>
-        </w:rPr>
-        <w:t> (ASP.NET Core, React) for prescription transfers, reducing processing time by 50%.</w:t>
+        <w:t>Fine-tuned BERT model</w:t>
+      </w:r>
+      <w:r>
+        <w:rPr>
+          <w:rFonts w:asciiTheme="majorHAnsi" w:hAnsiTheme="majorHAnsi"/>
+          <w:sz w:val="21"/>
+          <w:szCs w:val="21"/>
+        </w:rPr>
+        <w:t> for HIPAA-compliant prescription data extraction (Python/PyTorch), improving accuracy to 98%</w:t>
       </w:r>
     </w:p>
     <w:p>
@@ -2187,28 +2119,20 @@
       <w:r>
         <w:rPr>
           <w:rFonts w:asciiTheme="majorHAnsi" w:hAnsiTheme="majorHAnsi"/>
-          <w:sz w:val="21"/>
-          <w:szCs w:val="21"/>
-        </w:rPr>
-        <w:t>Automated insurance claims using </w:t>
-      </w:r>
-      <w:r>
-        <w:rPr>
-          <w:rFonts w:asciiTheme="majorHAnsi" w:hAnsiTheme="majorHAnsi"/>
           <w:b/>
           <w:bCs/>
           <w:sz w:val="21"/>
           <w:szCs w:val="21"/>
         </w:rPr>
-        <w:t>C# object pooling</w:t>
-      </w:r>
-      <w:r>
-        <w:rPr>
-          <w:rFonts w:asciiTheme="majorHAnsi" w:hAnsiTheme="majorHAnsi"/>
-          <w:sz w:val="21"/>
-          <w:szCs w:val="21"/>
-        </w:rPr>
-        <w:t>, accelerating reimbursement cycles by 30% and reducing errors by 25%.</w:t>
+        <w:t>Automated insurance claim processing</w:t>
+      </w:r>
+      <w:r>
+        <w:rPr>
+          <w:rFonts w:asciiTheme="majorHAnsi" w:hAnsiTheme="majorHAnsi"/>
+          <w:sz w:val="21"/>
+          <w:szCs w:val="21"/>
+        </w:rPr>
+        <w:t> with OpenAI API and C# microservices, accelerating reimbursements 30%</w:t>
       </w:r>
     </w:p>
     <w:p>
@@ -2229,28 +2153,252 @@
       <w:r>
         <w:rPr>
           <w:rFonts w:asciiTheme="majorHAnsi" w:hAnsiTheme="majorHAnsi"/>
-          <w:sz w:val="21"/>
-          <w:szCs w:val="21"/>
-        </w:rPr>
-        <w:t>Spearheaded migration of legacy SQL Server databases to </w:t>
-      </w:r>
-      <w:r>
-        <w:rPr>
-          <w:rFonts w:asciiTheme="majorHAnsi" w:hAnsiTheme="majorHAnsi"/>
           <w:b/>
           <w:bCs/>
           <w:sz w:val="21"/>
           <w:szCs w:val="21"/>
         </w:rPr>
-        <w:t>AWS RDS</w:t>
-      </w:r>
-      <w:r>
-        <w:rPr>
-          <w:rFonts w:asciiTheme="majorHAnsi" w:hAnsiTheme="majorHAnsi"/>
-          <w:sz w:val="21"/>
-          <w:szCs w:val="21"/>
-        </w:rPr>
-        <w:t> using Terraform, improving scalability and cutting downtime by 60%.</w:t>
+        <w:t>Designed MLOps monitoring system</w:t>
+      </w:r>
+      <w:r>
+        <w:rPr>
+          <w:rFonts w:asciiTheme="majorHAnsi" w:hAnsiTheme="majorHAnsi"/>
+          <w:sz w:val="21"/>
+          <w:szCs w:val="21"/>
+        </w:rPr>
+        <w:t> with Azure ML Studio, tracking data drift in drug safety databases</w:t>
+      </w:r>
+      <w:r>
+        <w:rPr>
+          <w:rFonts w:asciiTheme="majorHAnsi" w:hAnsiTheme="majorHAnsi"/>
+          <w:sz w:val="21"/>
+          <w:szCs w:val="21"/>
+        </w:rPr>
+        <w:t>.</w:t>
+      </w:r>
+    </w:p>
+    <w:p>
+      <w:pPr>
+        <w:pStyle w:val="BodyText"/>
+        <w:numPr>
+          <w:ilvl w:val="0"/>
+          <w:numId w:val="3"/>
+        </w:numPr>
+        <w:spacing w:after="100"/>
+        <w:ind w:left="490" w:hanging="245"/>
+        <w:rPr>
+          <w:rFonts w:asciiTheme="majorHAnsi" w:hAnsiTheme="majorHAnsi"/>
+          <w:sz w:val="21"/>
+          <w:szCs w:val="21"/>
+        </w:rPr>
+      </w:pPr>
+      <w:r>
+        <w:rPr>
+          <w:rFonts w:asciiTheme="majorHAnsi" w:hAnsiTheme="majorHAnsi"/>
+          <w:b/>
+          <w:bCs/>
+          <w:sz w:val="21"/>
+          <w:szCs w:val="21"/>
+        </w:rPr>
+        <w:t>Implemented vectorized SQL queries</w:t>
+      </w:r>
+      <w:r>
+        <w:rPr>
+          <w:rFonts w:asciiTheme="majorHAnsi" w:hAnsiTheme="majorHAnsi"/>
+          <w:sz w:val="21"/>
+          <w:szCs w:val="21"/>
+        </w:rPr>
+        <w:t> (PostgreSQL/Python) for real-time Medi-Span® analytics</w:t>
+      </w:r>
+      <w:r>
+        <w:rPr>
+          <w:rFonts w:asciiTheme="majorHAnsi" w:hAnsiTheme="majorHAnsi"/>
+          <w:sz w:val="21"/>
+          <w:szCs w:val="21"/>
+        </w:rPr>
+        <w:t>.</w:t>
+      </w:r>
+    </w:p>
+    <w:p>
+      <w:pPr>
+        <w:tabs>
+          <w:tab w:val="left" w:pos="9360"/>
+        </w:tabs>
+        <w:spacing w:before="40"/>
+        <w:ind w:left="144"/>
+        <w:rPr>
+          <w:rFonts w:asciiTheme="majorHAnsi" w:hAnsiTheme="majorHAnsi"/>
+          <w:iCs/>
+          <w:spacing w:val="-10"/>
+        </w:rPr>
+      </w:pPr>
+      <w:r>
+        <w:rPr>
+          <w:rFonts w:asciiTheme="majorHAnsi" w:hAnsiTheme="majorHAnsi"/>
+          <w:b/>
+          <w:spacing w:val="-4"/>
+        </w:rPr>
+        <w:t>Autoreview.ai</w:t>
+      </w:r>
+      <w:r>
+        <w:rPr>
+          <w:rFonts w:asciiTheme="majorHAnsi" w:hAnsiTheme="majorHAnsi"/>
+          <w:b/>
+          <w:spacing w:val="-5"/>
+        </w:rPr>
+        <w:t xml:space="preserve"> </w:t>
+      </w:r>
+      <w:r>
+        <w:rPr>
+          <w:rFonts w:asciiTheme="majorHAnsi" w:hAnsiTheme="majorHAnsi"/>
+          <w:spacing w:val="-4"/>
+        </w:rPr>
+        <w:t>|</w:t>
+      </w:r>
+      <w:r>
+        <w:rPr>
+          <w:rFonts w:asciiTheme="majorHAnsi" w:hAnsiTheme="majorHAnsi"/>
+          <w:spacing w:val="3"/>
+        </w:rPr>
+        <w:t xml:space="preserve"> </w:t>
+      </w:r>
+      <w:r>
+        <w:rPr>
+          <w:rFonts w:asciiTheme="majorHAnsi" w:hAnsiTheme="majorHAnsi"/>
+          <w:spacing w:val="-4"/>
+        </w:rPr>
+        <w:t>Intern</w:t>
+      </w:r>
+      <w:r>
+        <w:rPr>
+          <w:rFonts w:asciiTheme="majorHAnsi" w:hAnsiTheme="majorHAnsi"/>
+          <w:spacing w:val="-4"/>
+        </w:rPr>
+        <w:t xml:space="preserve"> |</w:t>
+      </w:r>
+      <w:r>
+        <w:rPr>
+          <w:rFonts w:asciiTheme="majorHAnsi" w:hAnsiTheme="majorHAnsi"/>
+          <w:spacing w:val="4"/>
+        </w:rPr>
+        <w:t xml:space="preserve"> </w:t>
+      </w:r>
+      <w:r>
+        <w:rPr>
+          <w:rFonts w:asciiTheme="majorHAnsi" w:hAnsiTheme="majorHAnsi"/>
+          <w:i/>
+          <w:spacing w:val="-10"/>
+        </w:rPr>
+        <w:t>Software Engineer</w:t>
+      </w:r>
+      <w:r>
+        <w:rPr>
+          <w:rFonts w:asciiTheme="majorHAnsi" w:hAnsiTheme="majorHAnsi"/>
+          <w:i/>
+          <w:spacing w:val="-10"/>
+        </w:rPr>
+        <w:t xml:space="preserve"> Intern, AI/ML</w:t>
+      </w:r>
+      <w:r>
+        <w:rPr>
+          <w:rFonts w:asciiTheme="majorHAnsi" w:hAnsiTheme="majorHAnsi"/>
+          <w:iCs/>
+          <w:spacing w:val="-10"/>
+        </w:rPr>
+        <w:t xml:space="preserve"> | </w:t>
+      </w:r>
+      <w:r>
+        <w:rPr>
+          <w:rFonts w:asciiTheme="majorHAnsi" w:hAnsiTheme="majorHAnsi"/>
+          <w:iCs/>
+          <w:spacing w:val="-10"/>
+        </w:rPr>
+        <w:t>Gainesville, FL</w:t>
+      </w:r>
+      <w:r>
+        <w:rPr>
+          <w:rFonts w:asciiTheme="majorHAnsi" w:hAnsiTheme="majorHAnsi"/>
+          <w:iCs/>
+          <w:spacing w:val="-10"/>
+        </w:rPr>
+        <w:tab/>
+      </w:r>
+      <w:r>
+        <w:rPr>
+          <w:rFonts w:asciiTheme="majorHAnsi" w:hAnsiTheme="majorHAnsi"/>
+          <w:i/>
+          <w:spacing w:val="-10"/>
+        </w:rPr>
+        <w:t>May 202</w:t>
+      </w:r>
+      <w:r>
+        <w:rPr>
+          <w:rFonts w:asciiTheme="majorHAnsi" w:hAnsiTheme="majorHAnsi"/>
+          <w:i/>
+          <w:spacing w:val="-10"/>
+        </w:rPr>
+        <w:t>2</w:t>
+      </w:r>
+      <w:r>
+        <w:rPr>
+          <w:rFonts w:asciiTheme="majorHAnsi" w:hAnsiTheme="majorHAnsi"/>
+          <w:i/>
+          <w:spacing w:val="-3"/>
+        </w:rPr>
+        <w:t xml:space="preserve"> </w:t>
+      </w:r>
+      <w:r>
+        <w:rPr>
+          <w:rFonts w:asciiTheme="majorHAnsi" w:hAnsiTheme="majorHAnsi"/>
+          <w:i/>
+          <w:spacing w:val="-10"/>
+        </w:rPr>
+        <w:t>–</w:t>
+      </w:r>
+      <w:r>
+        <w:rPr>
+          <w:rFonts w:asciiTheme="majorHAnsi" w:hAnsiTheme="majorHAnsi"/>
+          <w:i/>
+          <w:spacing w:val="-4"/>
+        </w:rPr>
+        <w:t xml:space="preserve"> </w:t>
+      </w:r>
+      <w:r>
+        <w:rPr>
+          <w:rFonts w:asciiTheme="majorHAnsi" w:hAnsiTheme="majorHAnsi"/>
+          <w:i/>
+          <w:spacing w:val="-4"/>
+        </w:rPr>
+        <w:t>Dec 2022</w:t>
+      </w:r>
+    </w:p>
+    <w:p>
+      <w:pPr>
+        <w:tabs>
+          <w:tab w:val="left" w:pos="9360"/>
+        </w:tabs>
+        <w:spacing w:before="40" w:after="40"/>
+        <w:ind w:left="144"/>
+        <w:rPr>
+          <w:rFonts w:asciiTheme="majorHAnsi" w:hAnsiTheme="majorHAnsi"/>
+          <w:i/>
+        </w:rPr>
+      </w:pPr>
+      <w:r>
+        <w:rPr>
+          <w:rFonts w:asciiTheme="majorHAnsi" w:hAnsiTheme="majorHAnsi" w:cstheme="minorHAnsi"/>
+          <w:iCs/>
+          <w:spacing w:val="-10"/>
+        </w:rPr>
+        <w:t xml:space="preserve">Product Description: </w:t>
+      </w:r>
+      <w:r>
+        <w:rPr>
+          <w:rFonts w:asciiTheme="majorHAnsi" w:hAnsiTheme="majorHAnsi" w:cstheme="minorHAnsi"/>
+          <w:iCs/>
+          <w:spacing w:val="-10"/>
+        </w:rPr>
+        <w:t>Document Manager for Construction Companies</w:t>
       </w:r>
     </w:p>
     <w:p>
@@ -2274,7 +2422,7 @@
           <w:sz w:val="21"/>
           <w:szCs w:val="21"/>
         </w:rPr>
-        <w:t>Implemented </w:t>
+        <w:t xml:space="preserve">Delivered real-time GIS data to identify flood-prone sites by engineering </w:t>
       </w:r>
       <w:r>
         <w:rPr>
@@ -2284,205 +2432,33 @@
           <w:sz w:val="21"/>
           <w:szCs w:val="21"/>
         </w:rPr>
-        <w:t>structured logging with Serilog</w:t>
-      </w:r>
-      <w:r>
-        <w:rPr>
-          <w:rFonts w:asciiTheme="majorHAnsi" w:hAnsiTheme="majorHAnsi"/>
-          <w:sz w:val="21"/>
-          <w:szCs w:val="21"/>
-        </w:rPr>
-        <w:t> and correlation IDs, reducing troubleshooting time by 45%</w:t>
-      </w:r>
-      <w:r>
-        <w:rPr>
-          <w:rFonts w:asciiTheme="majorHAnsi" w:hAnsiTheme="majorHAnsi"/>
-          <w:sz w:val="21"/>
-          <w:szCs w:val="21"/>
-        </w:rPr>
-        <w:t>.</w:t>
-      </w:r>
-    </w:p>
-    <w:p>
-      <w:pPr>
-        <w:tabs>
-          <w:tab w:val="left" w:pos="9360"/>
-        </w:tabs>
-        <w:spacing w:before="40"/>
-        <w:ind w:left="144"/>
-        <w:rPr>
-          <w:rFonts w:asciiTheme="majorHAnsi" w:hAnsiTheme="majorHAnsi"/>
-          <w:iCs/>
-          <w:spacing w:val="-10"/>
-        </w:rPr>
-      </w:pPr>
+        <w:t>spatial indexing and geocoding workflows</w:t>
+      </w:r>
+      <w:r>
+        <w:rPr>
+          <w:rFonts w:asciiTheme="majorHAnsi" w:hAnsiTheme="majorHAnsi"/>
+          <w:sz w:val="21"/>
+          <w:szCs w:val="21"/>
+        </w:rPr>
+        <w:t xml:space="preserve"> using </w:t>
+      </w:r>
       <w:r>
         <w:rPr>
           <w:rFonts w:asciiTheme="majorHAnsi" w:hAnsiTheme="majorHAnsi"/>
           <w:b/>
-          <w:spacing w:val="-4"/>
-        </w:rPr>
-        <w:t>Autoreview.ai</w:t>
-      </w:r>
-      <w:r>
-        <w:rPr>
-          <w:rFonts w:asciiTheme="majorHAnsi" w:hAnsiTheme="majorHAnsi"/>
-          <w:b/>
-          <w:spacing w:val="-5"/>
-        </w:rPr>
-        <w:t xml:space="preserve"> </w:t>
-      </w:r>
-      <w:r>
-        <w:rPr>
-          <w:rFonts w:asciiTheme="majorHAnsi" w:hAnsiTheme="majorHAnsi"/>
-          <w:spacing w:val="-4"/>
-        </w:rPr>
-        <w:t>|</w:t>
-      </w:r>
-      <w:r>
-        <w:rPr>
-          <w:rFonts w:asciiTheme="majorHAnsi" w:hAnsiTheme="majorHAnsi"/>
-          <w:spacing w:val="3"/>
-        </w:rPr>
-        <w:t xml:space="preserve"> </w:t>
-      </w:r>
-      <w:r>
-        <w:rPr>
-          <w:rFonts w:asciiTheme="majorHAnsi" w:hAnsiTheme="majorHAnsi"/>
-          <w:spacing w:val="-4"/>
-        </w:rPr>
-        <w:t>Intern</w:t>
-      </w:r>
-      <w:r>
-        <w:rPr>
-          <w:rFonts w:asciiTheme="majorHAnsi" w:hAnsiTheme="majorHAnsi"/>
-          <w:spacing w:val="-4"/>
-        </w:rPr>
-        <w:t xml:space="preserve"> |</w:t>
-      </w:r>
-      <w:r>
-        <w:rPr>
-          <w:rFonts w:asciiTheme="majorHAnsi" w:hAnsiTheme="majorHAnsi"/>
-          <w:spacing w:val="4"/>
-        </w:rPr>
-        <w:t xml:space="preserve"> </w:t>
-      </w:r>
-      <w:r>
-        <w:rPr>
-          <w:rFonts w:asciiTheme="majorHAnsi" w:hAnsiTheme="majorHAnsi"/>
-          <w:i/>
-          <w:spacing w:val="-10"/>
-        </w:rPr>
-        <w:t>Software Engineer</w:t>
-      </w:r>
-      <w:r>
-        <w:rPr>
-          <w:rFonts w:asciiTheme="majorHAnsi" w:hAnsiTheme="majorHAnsi"/>
-          <w:i/>
-          <w:spacing w:val="-10"/>
-        </w:rPr>
-        <w:t xml:space="preserve"> Intern, AI/ML</w:t>
-      </w:r>
-      <w:r>
-        <w:rPr>
-          <w:rFonts w:asciiTheme="majorHAnsi" w:hAnsiTheme="majorHAnsi"/>
-          <w:iCs/>
-          <w:spacing w:val="-10"/>
-        </w:rPr>
-        <w:t xml:space="preserve"> | </w:t>
-      </w:r>
-      <w:r>
-        <w:rPr>
-          <w:rFonts w:asciiTheme="majorHAnsi" w:hAnsiTheme="majorHAnsi"/>
-          <w:iCs/>
-          <w:spacing w:val="-10"/>
-        </w:rPr>
-        <w:t>Gainesville, FL</w:t>
-      </w:r>
-      <w:r>
-        <w:rPr>
-          <w:rFonts w:asciiTheme="majorHAnsi" w:hAnsiTheme="majorHAnsi"/>
-          <w:iCs/>
-          <w:spacing w:val="-10"/>
-        </w:rPr>
-        <w:tab/>
-      </w:r>
-      <w:r>
-        <w:rPr>
-          <w:rFonts w:asciiTheme="majorHAnsi" w:hAnsiTheme="majorHAnsi"/>
-          <w:i/>
-          <w:spacing w:val="-10"/>
-        </w:rPr>
-        <w:t>May 202</w:t>
-      </w:r>
-      <w:r>
-        <w:rPr>
-          <w:rFonts w:asciiTheme="majorHAnsi" w:hAnsiTheme="majorHAnsi"/>
-          <w:i/>
-          <w:spacing w:val="-10"/>
-        </w:rPr>
-        <w:t>2</w:t>
-      </w:r>
-      <w:r>
-        <w:rPr>
-          <w:rFonts w:asciiTheme="majorHAnsi" w:hAnsiTheme="majorHAnsi"/>
-          <w:i/>
-          <w:spacing w:val="-3"/>
-        </w:rPr>
-        <w:t xml:space="preserve"> </w:t>
-      </w:r>
-      <w:r>
-        <w:rPr>
-          <w:rFonts w:asciiTheme="majorHAnsi" w:hAnsiTheme="majorHAnsi"/>
-          <w:i/>
-          <w:spacing w:val="-10"/>
-        </w:rPr>
-        <w:t>–</w:t>
-      </w:r>
-      <w:r>
-        <w:rPr>
-          <w:rFonts w:asciiTheme="majorHAnsi" w:hAnsiTheme="majorHAnsi"/>
-          <w:i/>
-          <w:spacing w:val="-4"/>
-        </w:rPr>
-        <w:t xml:space="preserve"> </w:t>
-      </w:r>
-      <w:r>
-        <w:rPr>
-          <w:rFonts w:asciiTheme="majorHAnsi" w:hAnsiTheme="majorHAnsi"/>
-          <w:i/>
-          <w:spacing w:val="-4"/>
-        </w:rPr>
-        <w:t>Dec 2022</w:t>
-      </w:r>
-    </w:p>
-    <w:p>
-      <w:pPr>
-        <w:tabs>
-          <w:tab w:val="left" w:pos="9360"/>
-        </w:tabs>
-        <w:spacing w:before="40" w:after="40"/>
-        <w:ind w:left="144"/>
-        <w:rPr>
-          <w:rFonts w:asciiTheme="majorHAnsi" w:hAnsiTheme="majorHAnsi"/>
-          <w:i/>
-        </w:rPr>
-      </w:pPr>
-      <w:r>
-        <w:rPr>
-          <w:rFonts w:asciiTheme="majorHAnsi" w:hAnsiTheme="majorHAnsi" w:cstheme="minorHAnsi"/>
-          <w:iCs/>
-          <w:spacing w:val="-10"/>
-        </w:rPr>
-        <w:t xml:space="preserve">Product Description: </w:t>
-      </w:r>
-      <w:r>
-        <w:rPr>
-          <w:rFonts w:asciiTheme="majorHAnsi" w:hAnsiTheme="majorHAnsi" w:cstheme="minorHAnsi"/>
-          <w:iCs/>
-          <w:spacing w:val="-10"/>
-        </w:rPr>
-        <w:t>Document Manager for Construction Companies</w:t>
+          <w:bCs/>
+          <w:sz w:val="21"/>
+          <w:szCs w:val="21"/>
+        </w:rPr>
+        <w:t xml:space="preserve">PostGIS &amp; Google Maps APIs </w:t>
+      </w:r>
+      <w:r>
+        <w:rPr>
+          <w:rFonts w:asciiTheme="majorHAnsi" w:hAnsiTheme="majorHAnsi"/>
+          <w:sz w:val="21"/>
+          <w:szCs w:val="21"/>
+        </w:rPr>
+        <w:t xml:space="preserve">in NodeJS, ReactJS. </w:t>
       </w:r>
     </w:p>
     <w:p>
@@ -2506,7 +2482,7 @@
           <w:sz w:val="21"/>
           <w:szCs w:val="21"/>
         </w:rPr>
-        <w:t>Engineered a </w:t>
+        <w:t xml:space="preserve">Produced on-demand regulatory insight reports with 92% accuracy by engineering a </w:t>
       </w:r>
       <w:r>
         <w:rPr>
@@ -2516,15 +2492,328 @@
           <w:sz w:val="21"/>
           <w:szCs w:val="21"/>
         </w:rPr>
-        <w:t>Python-based geocoding service</w:t>
-      </w:r>
-      <w:r>
-        <w:rPr>
-          <w:rFonts w:asciiTheme="majorHAnsi" w:hAnsiTheme="majorHAnsi"/>
-          <w:sz w:val="21"/>
-          <w:szCs w:val="21"/>
-        </w:rPr>
-        <w:t> (PostGIS, Google Maps API) to flag flood risks in real-time, adopted by 200+ construction firms.</w:t>
+        <w:t>microservice</w:t>
+      </w:r>
+      <w:r>
+        <w:rPr>
+          <w:rFonts w:asciiTheme="majorHAnsi" w:hAnsiTheme="majorHAnsi"/>
+          <w:sz w:val="21"/>
+          <w:szCs w:val="21"/>
+        </w:rPr>
+        <w:t xml:space="preserve"> with a </w:t>
+      </w:r>
+      <w:r>
+        <w:rPr>
+          <w:rFonts w:asciiTheme="majorHAnsi" w:hAnsiTheme="majorHAnsi"/>
+          <w:b/>
+          <w:bCs/>
+          <w:sz w:val="21"/>
+          <w:szCs w:val="21"/>
+        </w:rPr>
+        <w:t>GloVe NLP model</w:t>
+      </w:r>
+      <w:r>
+        <w:rPr>
+          <w:rFonts w:asciiTheme="majorHAnsi" w:hAnsiTheme="majorHAnsi"/>
+          <w:sz w:val="21"/>
+          <w:szCs w:val="21"/>
+        </w:rPr>
+        <w:t xml:space="preserve"> in TensorFlow for sentence embeddings and a Redis VectorDB for embeddings dictionary. </w:t>
+      </w:r>
+    </w:p>
+    <w:p>
+      <w:pPr>
+        <w:pStyle w:val="BodyText"/>
+        <w:numPr>
+          <w:ilvl w:val="0"/>
+          <w:numId w:val="3"/>
+        </w:numPr>
+        <w:spacing w:after="100"/>
+        <w:ind w:left="490" w:hanging="245"/>
+        <w:rPr>
+          <w:rFonts w:asciiTheme="majorHAnsi" w:hAnsiTheme="majorHAnsi"/>
+          <w:sz w:val="21"/>
+          <w:szCs w:val="21"/>
+        </w:rPr>
+      </w:pPr>
+      <w:r>
+        <w:rPr>
+          <w:rFonts w:asciiTheme="majorHAnsi" w:hAnsiTheme="majorHAnsi"/>
+          <w:sz w:val="21"/>
+          <w:szCs w:val="21"/>
+        </w:rPr>
+        <w:t xml:space="preserve">Streamlined product subscription handling through a </w:t>
+      </w:r>
+      <w:r>
+        <w:rPr>
+          <w:rFonts w:asciiTheme="majorHAnsi" w:hAnsiTheme="majorHAnsi"/>
+          <w:b/>
+          <w:bCs/>
+          <w:sz w:val="21"/>
+          <w:szCs w:val="21"/>
+        </w:rPr>
+        <w:t>RESTful microservice</w:t>
+      </w:r>
+      <w:r>
+        <w:rPr>
+          <w:rFonts w:asciiTheme="majorHAnsi" w:hAnsiTheme="majorHAnsi"/>
+          <w:sz w:val="21"/>
+          <w:szCs w:val="21"/>
+        </w:rPr>
+        <w:t xml:space="preserve"> that securely generates license keys using </w:t>
+      </w:r>
+      <w:r>
+        <w:rPr>
+          <w:rFonts w:asciiTheme="majorHAnsi" w:hAnsiTheme="majorHAnsi"/>
+          <w:b/>
+          <w:bCs/>
+          <w:sz w:val="21"/>
+          <w:szCs w:val="21"/>
+        </w:rPr>
+        <w:t>AES encryption</w:t>
+      </w:r>
+      <w:r>
+        <w:rPr>
+          <w:rFonts w:asciiTheme="majorHAnsi" w:hAnsiTheme="majorHAnsi"/>
+          <w:sz w:val="21"/>
+          <w:szCs w:val="21"/>
+        </w:rPr>
+        <w:t xml:space="preserve"> and managed their lifecycle transitions using </w:t>
+      </w:r>
+      <w:r>
+        <w:rPr>
+          <w:rFonts w:asciiTheme="majorHAnsi" w:hAnsiTheme="majorHAnsi"/>
+          <w:b/>
+          <w:bCs/>
+          <w:sz w:val="21"/>
+          <w:szCs w:val="21"/>
+        </w:rPr>
+        <w:t>Django and MongoDB</w:t>
+      </w:r>
+    </w:p>
+    <w:p>
+      <w:pPr>
+        <w:pStyle w:val="BodyText"/>
+        <w:numPr>
+          <w:ilvl w:val="0"/>
+          <w:numId w:val="3"/>
+        </w:numPr>
+        <w:spacing w:after="100"/>
+        <w:ind w:left="490" w:hanging="245"/>
+        <w:rPr>
+          <w:rFonts w:asciiTheme="majorHAnsi" w:hAnsiTheme="majorHAnsi"/>
+          <w:sz w:val="21"/>
+          <w:szCs w:val="21"/>
+        </w:rPr>
+      </w:pPr>
+      <w:r>
+        <w:rPr>
+          <w:rFonts w:asciiTheme="majorHAnsi" w:hAnsiTheme="majorHAnsi"/>
+          <w:b/>
+          <w:bCs/>
+          <w:sz w:val="21"/>
+          <w:szCs w:val="21"/>
+        </w:rPr>
+        <w:t>Created flood-risk predictor</w:t>
+      </w:r>
+      <w:r>
+        <w:rPr>
+          <w:rFonts w:asciiTheme="majorHAnsi" w:hAnsiTheme="majorHAnsi"/>
+          <w:sz w:val="21"/>
+          <w:szCs w:val="21"/>
+        </w:rPr>
+        <w:t> using OpenAI CLIP + satellite imagery, achieving 94% accuracy with TensorFlow</w:t>
+      </w:r>
+      <w:r>
+        <w:rPr>
+          <w:rFonts w:asciiTheme="majorHAnsi" w:hAnsiTheme="majorHAnsi"/>
+          <w:sz w:val="21"/>
+          <w:szCs w:val="21"/>
+        </w:rPr>
+        <w:t>.</w:t>
+      </w:r>
+    </w:p>
+    <w:p>
+      <w:pPr>
+        <w:tabs>
+          <w:tab w:val="left" w:pos="9360"/>
+        </w:tabs>
+        <w:spacing w:before="40"/>
+        <w:ind w:left="144"/>
+        <w:rPr>
+          <w:rFonts w:asciiTheme="majorHAnsi" w:hAnsiTheme="majorHAnsi"/>
+          <w:iCs/>
+          <w:spacing w:val="-10"/>
+        </w:rPr>
+      </w:pPr>
+      <w:r>
+        <w:rPr>
+          <w:rFonts w:asciiTheme="majorHAnsi" w:hAnsiTheme="majorHAnsi"/>
+          <w:b/>
+          <w:spacing w:val="-4"/>
+        </w:rPr>
+        <w:t xml:space="preserve">Infosys </w:t>
+      </w:r>
+      <w:r>
+        <w:rPr>
+          <w:rFonts w:asciiTheme="majorHAnsi" w:hAnsiTheme="majorHAnsi"/>
+          <w:spacing w:val="-4"/>
+        </w:rPr>
+        <w:t>|</w:t>
+      </w:r>
+      <w:r>
+        <w:rPr>
+          <w:rFonts w:asciiTheme="majorHAnsi" w:hAnsiTheme="majorHAnsi"/>
+          <w:spacing w:val="3"/>
+        </w:rPr>
+        <w:t xml:space="preserve"> </w:t>
+      </w:r>
+      <w:r>
+        <w:rPr>
+          <w:rFonts w:asciiTheme="majorHAnsi" w:hAnsiTheme="majorHAnsi"/>
+          <w:spacing w:val="-4"/>
+        </w:rPr>
+        <w:t>Full-Time |</w:t>
+      </w:r>
+      <w:r>
+        <w:rPr>
+          <w:rFonts w:asciiTheme="majorHAnsi" w:hAnsiTheme="majorHAnsi"/>
+          <w:spacing w:val="4"/>
+        </w:rPr>
+        <w:t xml:space="preserve"> </w:t>
+      </w:r>
+      <w:r>
+        <w:rPr>
+          <w:rFonts w:asciiTheme="majorHAnsi" w:hAnsiTheme="majorHAnsi"/>
+          <w:i/>
+          <w:spacing w:val="-10"/>
+        </w:rPr>
+        <w:t xml:space="preserve">Senior </w:t>
+      </w:r>
+      <w:r>
+        <w:rPr>
+          <w:rFonts w:asciiTheme="majorHAnsi" w:hAnsiTheme="majorHAnsi"/>
+          <w:i/>
+          <w:spacing w:val="-10"/>
+        </w:rPr>
+        <w:t>Software Engineer</w:t>
+      </w:r>
+      <w:r>
+        <w:rPr>
+          <w:rFonts w:asciiTheme="majorHAnsi" w:hAnsiTheme="majorHAnsi"/>
+          <w:iCs/>
+          <w:spacing w:val="-10"/>
+        </w:rPr>
+        <w:t xml:space="preserve"> | </w:t>
+      </w:r>
+      <w:r>
+        <w:rPr>
+          <w:rFonts w:asciiTheme="majorHAnsi" w:hAnsiTheme="majorHAnsi"/>
+          <w:iCs/>
+          <w:spacing w:val="-10"/>
+        </w:rPr>
+        <w:t>Chennai, India</w:t>
+      </w:r>
+      <w:r>
+        <w:rPr>
+          <w:rFonts w:asciiTheme="majorHAnsi" w:hAnsiTheme="majorHAnsi"/>
+          <w:iCs/>
+          <w:spacing w:val="-10"/>
+        </w:rPr>
+        <w:tab/>
+      </w:r>
+      <w:r>
+        <w:rPr>
+          <w:rFonts w:asciiTheme="majorHAnsi" w:hAnsiTheme="majorHAnsi"/>
+          <w:i/>
+          <w:spacing w:val="-10"/>
+        </w:rPr>
+        <w:t>Jul</w:t>
+      </w:r>
+      <w:r>
+        <w:rPr>
+          <w:rFonts w:asciiTheme="majorHAnsi" w:hAnsiTheme="majorHAnsi"/>
+          <w:i/>
+          <w:spacing w:val="-10"/>
+        </w:rPr>
+        <w:t xml:space="preserve"> 20</w:t>
+      </w:r>
+      <w:r>
+        <w:rPr>
+          <w:rFonts w:asciiTheme="majorHAnsi" w:hAnsiTheme="majorHAnsi"/>
+          <w:i/>
+          <w:spacing w:val="-10"/>
+        </w:rPr>
+        <w:t>18</w:t>
+      </w:r>
+      <w:r>
+        <w:rPr>
+          <w:rFonts w:asciiTheme="majorHAnsi" w:hAnsiTheme="majorHAnsi"/>
+          <w:i/>
+          <w:spacing w:val="-3"/>
+        </w:rPr>
+        <w:t xml:space="preserve"> </w:t>
+      </w:r>
+      <w:r>
+        <w:rPr>
+          <w:rFonts w:asciiTheme="majorHAnsi" w:hAnsiTheme="majorHAnsi"/>
+          <w:i/>
+          <w:spacing w:val="-10"/>
+        </w:rPr>
+        <w:t>–</w:t>
+      </w:r>
+      <w:r>
+        <w:rPr>
+          <w:rFonts w:asciiTheme="majorHAnsi" w:hAnsiTheme="majorHAnsi"/>
+          <w:i/>
+          <w:spacing w:val="-4"/>
+        </w:rPr>
+        <w:t xml:space="preserve"> </w:t>
+      </w:r>
+      <w:r>
+        <w:rPr>
+          <w:rFonts w:asciiTheme="majorHAnsi" w:hAnsiTheme="majorHAnsi"/>
+          <w:i/>
+          <w:spacing w:val="-4"/>
+        </w:rPr>
+        <w:t>Jul 2021</w:t>
+      </w:r>
+    </w:p>
+    <w:p>
+      <w:pPr>
+        <w:tabs>
+          <w:tab w:val="left" w:pos="9360"/>
+        </w:tabs>
+        <w:spacing w:before="40" w:after="40"/>
+        <w:ind w:left="144"/>
+        <w:rPr>
+          <w:rFonts w:asciiTheme="majorHAnsi" w:hAnsiTheme="majorHAnsi"/>
+          <w:i/>
+        </w:rPr>
+      </w:pPr>
+      <w:r>
+        <w:rPr>
+          <w:rFonts w:asciiTheme="majorHAnsi" w:hAnsiTheme="majorHAnsi" w:cstheme="minorHAnsi"/>
+          <w:iCs/>
+          <w:spacing w:val="-10"/>
+        </w:rPr>
+        <w:t xml:space="preserve">Product Description: </w:t>
+      </w:r>
+      <w:r>
+        <w:rPr>
+          <w:rFonts w:asciiTheme="majorHAnsi" w:hAnsiTheme="majorHAnsi" w:cstheme="minorHAnsi"/>
+          <w:iCs/>
+          <w:spacing w:val="-10"/>
+        </w:rPr>
+        <w:t>Information System for Subsidized Housing</w:t>
+      </w:r>
+      <w:r>
+        <w:rPr>
+          <w:rFonts w:asciiTheme="majorHAnsi" w:hAnsiTheme="majorHAnsi" w:cstheme="minorHAnsi"/>
+          <w:iCs/>
+          <w:spacing w:val="-10"/>
+        </w:rPr>
+        <w:t xml:space="preserve"> Projects</w:t>
       </w:r>
     </w:p>
     <w:p>
@@ -2548,15 +2837,31 @@
           <w:sz w:val="21"/>
           <w:szCs w:val="21"/>
         </w:rPr>
-        <w:t xml:space="preserve"> </w:t>
-      </w:r>
-      <w:r>
-        <w:rPr>
-          <w:rFonts w:asciiTheme="majorHAnsi" w:hAnsiTheme="majorHAnsi"/>
-          <w:sz w:val="21"/>
-          <w:szCs w:val="21"/>
-        </w:rPr>
-        <w:t>Developed a </w:t>
+        <w:t xml:space="preserve">Built </w:t>
+      </w:r>
+      <w:r>
+        <w:rPr>
+          <w:rFonts w:asciiTheme="majorHAnsi" w:hAnsiTheme="majorHAnsi"/>
+          <w:sz w:val="21"/>
+          <w:szCs w:val="21"/>
+        </w:rPr>
+        <w:t>functionality</w:t>
+      </w:r>
+      <w:r>
+        <w:rPr>
+          <w:rFonts w:asciiTheme="majorHAnsi" w:hAnsiTheme="majorHAnsi"/>
+          <w:sz w:val="21"/>
+          <w:szCs w:val="21"/>
+        </w:rPr>
+        <w:t>, provided long-term development support,</w:t>
+      </w:r>
+      <w:r>
+        <w:rPr>
+          <w:rFonts w:asciiTheme="majorHAnsi" w:hAnsiTheme="majorHAnsi"/>
+          <w:sz w:val="21"/>
+          <w:szCs w:val="21"/>
+        </w:rPr>
+        <w:t xml:space="preserve"> and enhanced system reliability for property and contract management modules using </w:t>
       </w:r>
       <w:r>
         <w:rPr>
@@ -2566,39 +2871,15 @@
           <w:sz w:val="21"/>
           <w:szCs w:val="21"/>
         </w:rPr>
-        <w:t>TensorFlow NLP microservice</w:t>
-      </w:r>
-      <w:r>
-        <w:rPr>
-          <w:rFonts w:asciiTheme="majorHAnsi" w:hAnsiTheme="majorHAnsi"/>
-          <w:sz w:val="21"/>
-          <w:szCs w:val="21"/>
-        </w:rPr>
-        <w:t> with Redis for regulatory reports, achieving 92% accuracy and reducing manual effort by 70%.</w:t>
-      </w:r>
-    </w:p>
-    <w:p>
-      <w:pPr>
-        <w:pStyle w:val="BodyText"/>
-        <w:numPr>
-          <w:ilvl w:val="0"/>
-          <w:numId w:val="3"/>
-        </w:numPr>
-        <w:spacing w:after="100"/>
-        <w:ind w:left="490" w:hanging="245"/>
-        <w:rPr>
-          <w:rFonts w:asciiTheme="majorHAnsi" w:hAnsiTheme="majorHAnsi"/>
-          <w:sz w:val="21"/>
-          <w:szCs w:val="21"/>
-        </w:rPr>
-      </w:pPr>
-      <w:r>
-        <w:rPr>
-          <w:rFonts w:asciiTheme="majorHAnsi" w:hAnsiTheme="majorHAnsi"/>
-          <w:sz w:val="21"/>
-          <w:szCs w:val="21"/>
-        </w:rPr>
-        <w:t>Automated license key generation using </w:t>
+        <w:t xml:space="preserve">WPF .NET Framework 4.7.2 </w:t>
+      </w:r>
+      <w:r>
+        <w:rPr>
+          <w:rFonts w:asciiTheme="majorHAnsi" w:hAnsiTheme="majorHAnsi"/>
+          <w:sz w:val="21"/>
+          <w:szCs w:val="21"/>
+        </w:rPr>
+        <w:t>and</w:t>
       </w:r>
       <w:r>
         <w:rPr>
@@ -2608,198 +2889,15 @@
           <w:sz w:val="21"/>
           <w:szCs w:val="21"/>
         </w:rPr>
-        <w:t>AES encryption</w:t>
-      </w:r>
-      <w:r>
-        <w:rPr>
-          <w:rFonts w:asciiTheme="majorHAnsi" w:hAnsiTheme="majorHAnsi"/>
-          <w:sz w:val="21"/>
-          <w:szCs w:val="21"/>
-        </w:rPr>
-        <w:t> (Django, MongoDB), cutting subscription onboarding time by 80%.</w:t>
-      </w:r>
-    </w:p>
-    <w:p>
-      <w:pPr>
-        <w:tabs>
-          <w:tab w:val="left" w:pos="9360"/>
-        </w:tabs>
-        <w:spacing w:before="40"/>
-        <w:ind w:left="144"/>
-        <w:rPr>
-          <w:rFonts w:asciiTheme="majorHAnsi" w:hAnsiTheme="majorHAnsi"/>
-          <w:iCs/>
-          <w:spacing w:val="-10"/>
-        </w:rPr>
-      </w:pPr>
-      <w:r>
-        <w:rPr>
-          <w:rFonts w:asciiTheme="majorHAnsi" w:hAnsiTheme="majorHAnsi"/>
-          <w:b/>
-          <w:spacing w:val="-4"/>
-        </w:rPr>
-        <w:t xml:space="preserve">Infosys </w:t>
-      </w:r>
-      <w:r>
-        <w:rPr>
-          <w:rFonts w:asciiTheme="majorHAnsi" w:hAnsiTheme="majorHAnsi"/>
-          <w:spacing w:val="-4"/>
-        </w:rPr>
-        <w:t>|</w:t>
-      </w:r>
-      <w:r>
-        <w:rPr>
-          <w:rFonts w:asciiTheme="majorHAnsi" w:hAnsiTheme="majorHAnsi"/>
-          <w:spacing w:val="3"/>
-        </w:rPr>
-        <w:t xml:space="preserve"> </w:t>
-      </w:r>
-      <w:r>
-        <w:rPr>
-          <w:rFonts w:asciiTheme="majorHAnsi" w:hAnsiTheme="majorHAnsi"/>
-          <w:spacing w:val="-4"/>
-        </w:rPr>
-        <w:t>Full-Time |</w:t>
-      </w:r>
-      <w:r>
-        <w:rPr>
-          <w:rFonts w:asciiTheme="majorHAnsi" w:hAnsiTheme="majorHAnsi"/>
-          <w:spacing w:val="4"/>
-        </w:rPr>
-        <w:t xml:space="preserve"> </w:t>
-      </w:r>
-      <w:r>
-        <w:rPr>
-          <w:rFonts w:asciiTheme="majorHAnsi" w:hAnsiTheme="majorHAnsi"/>
-          <w:i/>
-          <w:spacing w:val="-10"/>
-        </w:rPr>
-        <w:t xml:space="preserve">Senior </w:t>
-      </w:r>
-      <w:r>
-        <w:rPr>
-          <w:rFonts w:asciiTheme="majorHAnsi" w:hAnsiTheme="majorHAnsi"/>
-          <w:i/>
-          <w:spacing w:val="-10"/>
-        </w:rPr>
-        <w:t>Software Engineer</w:t>
-      </w:r>
-      <w:r>
-        <w:rPr>
-          <w:rFonts w:asciiTheme="majorHAnsi" w:hAnsiTheme="majorHAnsi"/>
-          <w:iCs/>
-          <w:spacing w:val="-10"/>
-        </w:rPr>
-        <w:t xml:space="preserve"> | </w:t>
-      </w:r>
-      <w:r>
-        <w:rPr>
-          <w:rFonts w:asciiTheme="majorHAnsi" w:hAnsiTheme="majorHAnsi"/>
-          <w:iCs/>
-          <w:spacing w:val="-10"/>
-        </w:rPr>
-        <w:t>Chennai, India</w:t>
-      </w:r>
-      <w:r>
-        <w:rPr>
-          <w:rFonts w:asciiTheme="majorHAnsi" w:hAnsiTheme="majorHAnsi"/>
-          <w:iCs/>
-          <w:spacing w:val="-10"/>
-        </w:rPr>
-        <w:tab/>
-      </w:r>
-      <w:r>
-        <w:rPr>
-          <w:rFonts w:asciiTheme="majorHAnsi" w:hAnsiTheme="majorHAnsi"/>
-          <w:i/>
-          <w:spacing w:val="-10"/>
-        </w:rPr>
-        <w:t>Jul</w:t>
-      </w:r>
-      <w:r>
-        <w:rPr>
-          <w:rFonts w:asciiTheme="majorHAnsi" w:hAnsiTheme="majorHAnsi"/>
-          <w:i/>
-          <w:spacing w:val="-10"/>
-        </w:rPr>
-        <w:t xml:space="preserve"> 20</w:t>
-      </w:r>
-      <w:r>
-        <w:rPr>
-          <w:rFonts w:asciiTheme="majorHAnsi" w:hAnsiTheme="majorHAnsi"/>
-          <w:i/>
-          <w:spacing w:val="-10"/>
-        </w:rPr>
-        <w:t>18</w:t>
-      </w:r>
-      <w:r>
-        <w:rPr>
-          <w:rFonts w:asciiTheme="majorHAnsi" w:hAnsiTheme="majorHAnsi"/>
-          <w:i/>
-          <w:spacing w:val="-3"/>
-        </w:rPr>
-        <w:t xml:space="preserve"> </w:t>
-      </w:r>
-      <w:r>
-        <w:rPr>
-          <w:rFonts w:asciiTheme="majorHAnsi" w:hAnsiTheme="majorHAnsi"/>
-          <w:i/>
-          <w:spacing w:val="-10"/>
-        </w:rPr>
-        <w:t>–</w:t>
-      </w:r>
-      <w:r>
-        <w:rPr>
-          <w:rFonts w:asciiTheme="majorHAnsi" w:hAnsiTheme="majorHAnsi"/>
-          <w:i/>
-          <w:spacing w:val="-4"/>
-        </w:rPr>
-        <w:t xml:space="preserve"> </w:t>
-      </w:r>
-      <w:r>
-        <w:rPr>
-          <w:rFonts w:asciiTheme="majorHAnsi" w:hAnsiTheme="majorHAnsi"/>
-          <w:i/>
-          <w:spacing w:val="-4"/>
-        </w:rPr>
-        <w:t>Jul 2021</w:t>
-      </w:r>
-    </w:p>
-    <w:p>
-      <w:pPr>
-        <w:tabs>
-          <w:tab w:val="left" w:pos="9360"/>
-        </w:tabs>
-        <w:spacing w:before="40" w:after="40"/>
-        <w:ind w:left="144"/>
-        <w:rPr>
-          <w:rFonts w:asciiTheme="majorHAnsi" w:hAnsiTheme="majorHAnsi"/>
-          <w:i/>
-        </w:rPr>
-      </w:pPr>
-      <w:r>
-        <w:rPr>
-          <w:rFonts w:asciiTheme="majorHAnsi" w:hAnsiTheme="majorHAnsi" w:cstheme="minorHAnsi"/>
-          <w:iCs/>
-          <w:spacing w:val="-10"/>
-        </w:rPr>
-        <w:t xml:space="preserve">Product Description: </w:t>
-      </w:r>
-      <w:r>
-        <w:rPr>
-          <w:rFonts w:asciiTheme="majorHAnsi" w:hAnsiTheme="majorHAnsi" w:cstheme="minorHAnsi"/>
-          <w:iCs/>
-          <w:spacing w:val="-10"/>
-        </w:rPr>
-        <w:t>Information System for Subsidized Housing</w:t>
-      </w:r>
-      <w:r>
-        <w:rPr>
-          <w:rFonts w:asciiTheme="majorHAnsi" w:hAnsiTheme="majorHAnsi" w:cstheme="minorHAnsi"/>
-          <w:iCs/>
-          <w:spacing w:val="-10"/>
-        </w:rPr>
-        <w:t xml:space="preserve"> Projects</w:t>
+        <w:t xml:space="preserve"> C# 6.0</w:t>
+      </w:r>
+      <w:r>
+        <w:rPr>
+          <w:rFonts w:asciiTheme="majorHAnsi" w:hAnsiTheme="majorHAnsi"/>
+          <w:sz w:val="21"/>
+          <w:szCs w:val="21"/>
+        </w:rPr>
+        <w:t xml:space="preserve">. </w:t>
       </w:r>
     </w:p>
     <w:p>
@@ -2823,7 +2921,7 @@
           <w:sz w:val="21"/>
           <w:szCs w:val="21"/>
         </w:rPr>
-        <w:t>Migrated 15+ on-premises databases to </w:t>
+        <w:t xml:space="preserve">Created 22 </w:t>
       </w:r>
       <w:r>
         <w:rPr>
@@ -2833,39 +2931,23 @@
           <w:sz w:val="21"/>
           <w:szCs w:val="21"/>
         </w:rPr>
-        <w:t>Azure SQL</w:t>
-      </w:r>
-      <w:r>
-        <w:rPr>
-          <w:rFonts w:asciiTheme="majorHAnsi" w:hAnsiTheme="majorHAnsi"/>
-          <w:sz w:val="21"/>
-          <w:szCs w:val="21"/>
-        </w:rPr>
-        <w:t> using PowerShell automation, improving query performance by 50%.</w:t>
-      </w:r>
-    </w:p>
-    <w:p>
-      <w:pPr>
-        <w:pStyle w:val="BodyText"/>
-        <w:numPr>
-          <w:ilvl w:val="0"/>
-          <w:numId w:val="3"/>
-        </w:numPr>
-        <w:spacing w:after="60"/>
-        <w:ind w:left="490" w:hanging="245"/>
-        <w:rPr>
-          <w:rFonts w:asciiTheme="majorHAnsi" w:hAnsiTheme="majorHAnsi"/>
-          <w:sz w:val="21"/>
-          <w:szCs w:val="21"/>
-        </w:rPr>
-      </w:pPr>
-      <w:r>
-        <w:rPr>
-          <w:rFonts w:asciiTheme="majorHAnsi" w:hAnsiTheme="majorHAnsi"/>
-          <w:sz w:val="21"/>
-          <w:szCs w:val="21"/>
-        </w:rPr>
-        <w:t>Created 22 </w:t>
+        <w:t xml:space="preserve">Power BI </w:t>
+      </w:r>
+      <w:r>
+        <w:rPr>
+          <w:rFonts w:asciiTheme="majorHAnsi" w:hAnsiTheme="majorHAnsi"/>
+          <w:sz w:val="21"/>
+          <w:szCs w:val="21"/>
+        </w:rPr>
+        <w:t>report templates</w:t>
+      </w:r>
+      <w:r>
+        <w:rPr>
+          <w:rFonts w:asciiTheme="majorHAnsi" w:hAnsiTheme="majorHAnsi"/>
+          <w:sz w:val="21"/>
+          <w:szCs w:val="21"/>
+        </w:rPr>
+        <w:t xml:space="preserve"> with </w:t>
       </w:r>
       <w:r>
         <w:rPr>
@@ -2875,15 +2957,15 @@
           <w:sz w:val="21"/>
           <w:szCs w:val="21"/>
         </w:rPr>
-        <w:t>Power BI dashboards</w:t>
-      </w:r>
-      <w:r>
-        <w:rPr>
-          <w:rFonts w:asciiTheme="majorHAnsi" w:hAnsiTheme="majorHAnsi"/>
-          <w:sz w:val="21"/>
-          <w:szCs w:val="21"/>
-        </w:rPr>
-        <w:t> with SQL Server Integration, enabling real-time insights for 500+ government stakeholders.</w:t>
+        <w:t>SQL Server Integration</w:t>
+      </w:r>
+      <w:r>
+        <w:rPr>
+          <w:rFonts w:asciiTheme="majorHAnsi" w:hAnsiTheme="majorHAnsi"/>
+          <w:sz w:val="21"/>
+          <w:szCs w:val="21"/>
+        </w:rPr>
+        <w:t xml:space="preserve">, and resolved issues in 96 SSRS reports for reliable data insights. </w:t>
       </w:r>
     </w:p>
     <w:p>
@@ -2897,35 +2979,105 @@
         <w:ind w:left="490" w:hanging="245"/>
         <w:rPr>
           <w:rFonts w:asciiTheme="majorHAnsi" w:hAnsiTheme="majorHAnsi"/>
-          <w:sz w:val="21"/>
-          <w:szCs w:val="21"/>
-        </w:rPr>
-      </w:pPr>
-      <w:r>
-        <w:rPr>
-          <w:rFonts w:asciiTheme="majorHAnsi" w:hAnsiTheme="majorHAnsi"/>
-          <w:sz w:val="21"/>
-          <w:szCs w:val="21"/>
-        </w:rPr>
-        <w:t>Revamped a </w:t>
-      </w:r>
-      <w:r>
-        <w:rPr>
-          <w:rFonts w:asciiTheme="majorHAnsi" w:hAnsiTheme="majorHAnsi"/>
-          <w:b/>
-          <w:bCs/>
-          <w:sz w:val="21"/>
-          <w:szCs w:val="21"/>
-        </w:rPr>
-        <w:t>.NET WPF property management module</w:t>
-      </w:r>
-      <w:r>
-        <w:rPr>
-          <w:rFonts w:asciiTheme="majorHAnsi" w:hAnsiTheme="majorHAnsi"/>
-          <w:sz w:val="21"/>
-          <w:szCs w:val="21"/>
-        </w:rPr>
-        <w:t>, reducing data entry errors by 40% through form validation and async workflows.</w:t>
+          <w:sz w:val="22"/>
+          <w:szCs w:val="22"/>
+        </w:rPr>
+      </w:pPr>
+      <w:r>
+        <w:rPr>
+          <w:rFonts w:asciiTheme="majorHAnsi" w:hAnsiTheme="majorHAnsi"/>
+          <w:sz w:val="21"/>
+          <w:szCs w:val="21"/>
+        </w:rPr>
+        <w:t>M</w:t>
+      </w:r>
+      <w:r>
+        <w:rPr>
+          <w:rFonts w:asciiTheme="majorHAnsi" w:hAnsiTheme="majorHAnsi"/>
+          <w:sz w:val="21"/>
+          <w:szCs w:val="21"/>
+        </w:rPr>
+        <w:t>igrat</w:t>
+      </w:r>
+      <w:r>
+        <w:rPr>
+          <w:rFonts w:asciiTheme="majorHAnsi" w:hAnsiTheme="majorHAnsi"/>
+          <w:sz w:val="21"/>
+          <w:szCs w:val="21"/>
+        </w:rPr>
+        <w:t>ed</w:t>
+      </w:r>
+      <w:r>
+        <w:rPr>
+          <w:rFonts w:asciiTheme="majorHAnsi" w:hAnsiTheme="majorHAnsi"/>
+          <w:sz w:val="21"/>
+          <w:szCs w:val="21"/>
+        </w:rPr>
+        <w:t xml:space="preserve"> complex </w:t>
+      </w:r>
+      <w:r>
+        <w:rPr>
+          <w:rFonts w:asciiTheme="majorHAnsi" w:hAnsiTheme="majorHAnsi"/>
+          <w:sz w:val="21"/>
+          <w:szCs w:val="21"/>
+        </w:rPr>
+        <w:t>on-premises</w:t>
+      </w:r>
+      <w:r>
+        <w:rPr>
+          <w:rFonts w:asciiTheme="majorHAnsi" w:hAnsiTheme="majorHAnsi"/>
+          <w:sz w:val="21"/>
+          <w:szCs w:val="21"/>
+        </w:rPr>
+        <w:t xml:space="preserve"> </w:t>
+      </w:r>
+      <w:r>
+        <w:rPr>
+          <w:rFonts w:asciiTheme="majorHAnsi" w:hAnsiTheme="majorHAnsi"/>
+          <w:sz w:val="21"/>
+          <w:szCs w:val="21"/>
+        </w:rPr>
+        <w:t>data</w:t>
+      </w:r>
+      <w:r>
+        <w:rPr>
+          <w:rFonts w:asciiTheme="majorHAnsi" w:hAnsiTheme="majorHAnsi"/>
+          <w:sz w:val="21"/>
+          <w:szCs w:val="21"/>
+        </w:rPr>
+        <w:t>bases</w:t>
+      </w:r>
+      <w:r>
+        <w:rPr>
+          <w:rFonts w:asciiTheme="majorHAnsi" w:hAnsiTheme="majorHAnsi"/>
+          <w:sz w:val="21"/>
+          <w:szCs w:val="21"/>
+        </w:rPr>
+        <w:t xml:space="preserve"> </w:t>
+      </w:r>
+      <w:r>
+        <w:rPr>
+          <w:rFonts w:asciiTheme="majorHAnsi" w:hAnsiTheme="majorHAnsi"/>
+          <w:sz w:val="21"/>
+          <w:szCs w:val="21"/>
+        </w:rPr>
+        <w:t>in</w:t>
+      </w:r>
+      <w:r>
+        <w:rPr>
+          <w:rFonts w:asciiTheme="majorHAnsi" w:hAnsiTheme="majorHAnsi"/>
+          <w:sz w:val="21"/>
+          <w:szCs w:val="21"/>
+        </w:rPr>
+        <w:t xml:space="preserve"> Oracle and MS SQL Server 2005 to Azure-hosted SQL Server 2017</w:t>
+      </w:r>
+      <w:r>
+        <w:rPr>
+          <w:rFonts w:asciiTheme="majorHAnsi" w:hAnsiTheme="majorHAnsi"/>
+          <w:sz w:val="21"/>
+          <w:szCs w:val="21"/>
+        </w:rPr>
+        <w:t>.</w:t>
       </w:r>
     </w:p>
     <w:sectPr>
@@ -2980,9 +3132,9 @@
 <file path=word/numbering.xml><?xml version="1.0" encoding="utf-8"?>
 <w:numbering xmlns:wpc="http://schemas.microsoft.com/office/word/2010/wordprocessingCanvas" xmlns:cx="http://schemas.microsoft.com/office/drawing/2014/chartex" xmlns:cx1="http://schemas.microsoft.com/office/drawing/2015/9/8/chartex" xmlns:cx2="http://schemas.microsoft.com/office/drawing/2015/10/21/chartex" xmlns:cx3="http://schemas.microsoft.com/office/drawing/2016/5/9/chartex" xmlns:cx4="http://schemas.microsoft.com/office/drawing/2016/5/10/chartex" xmlns:cx5="http://schemas.microsoft.com/office/drawing/2016/5/11/chartex" xmlns:cx6="http://schemas.microsoft.com/office/drawing/2016/5/12/chartex" xmlns:cx7="http://schemas.microsoft.com/office/drawing/2016/5/13/chartex" xmlns:cx8="http://schemas.microsoft.com/office/drawing/2016/5/14/chartex" xmlns:mc="http://schemas.openxmlformats.org/markup-compatibility/2006" xmlns:aink="http://schemas.microsoft.com/office/drawing/2016/ink" xmlns:am3d="http://schemas.microsoft.com/office/drawing/2017/model3d" xmlns:o="urn:schemas-microsoft-com:office:office" xmlns:oel="http://schemas.microsoft.com/office/2019/extlst" xmlns:r="http://schemas.openxmlformats.org/officeDocument/2006/relationships" xmlns:m="http://schemas.openxmlformats.org/officeDocument/2006/math" xmlns:v="urn:schemas-microsoft-com:vml" xmlns:wp14="http://schemas.microsoft.com/office/word/2010/wordprocessingDrawing" xmlns:wp="http://schemas.openxmlformats.org/drawingml/2006/wordprocessingDrawing" xmlns:w10="urn:schemas-microsoft-com:office:word" xmlns:w="http://schemas.openxmlformats.org/wordprocessingml/2006/main" xmlns:w14="http://schemas.microsoft.com/office/word/2010/wordml" xmlns:w15="http://schemas.microsoft.com/office/word/2012/wordml" xmlns:w16cex="http://schemas.microsoft.com/office/word/2018/wordml/cex" xmlns:w16cid="http://schemas.microsoft.com/office/word/2016/wordml/cid" xmlns:w16="http://schemas.microsoft.com/office/word/2018/wordml" xmlns:w16du="http://schemas.microsoft.com/office/word/2023/wordml/word16du" xmlns:w16sdtdh="http://schemas.microsoft.com/office/word/2020/wordml/sdtdatahash" xmlns:w16sdtfl="http://schemas.microsoft.com/office/word/2024/wordml/sdtformatlock" xmlns:w16se="http://schemas.microsoft.com/office/word/2015/wordml/symex" xmlns:wpg="http://schemas.microsoft.com/office/word/2010/wordprocessingGroup" xmlns:wpi="http://schemas.microsoft.com/office/word/2010/wordprocessingInk" xmlns:wne="http://schemas.microsoft.com/office/word/2006/wordml" xmlns:wps="http://schemas.microsoft.com/office/word/2010/wordprocessingShape" mc:Ignorable="w14 w15 w16se w16cid w16 w16cex w16sdtdh w16sdtfl w16du wp14">
   <w:abstractNum w:abstractNumId="0" w15:restartNumberingAfterBreak="0">
-    <w:nsid w:val="04013E33"/>
+    <w:nsid w:val="04642A22"/>
     <w:multiLevelType w:val="multilevel"/>
-    <w:tmpl w:val="D098F012"/>
+    <w:tmpl w:val="1B501626"/>
     <w:lvl w:ilvl="0">
       <w:start w:val="1"/>
       <w:numFmt w:val="bullet"/>
@@ -3129,453 +3281,6 @@
     </w:lvl>
   </w:abstractNum>
   <w:abstractNum w:abstractNumId="1" w15:restartNumberingAfterBreak="0">
-    <w:nsid w:val="05B178F2"/>
-    <w:multiLevelType w:val="multilevel"/>
-    <w:tmpl w:val="723493D0"/>
-    <w:lvl w:ilvl="0">
-      <w:start w:val="1"/>
-      <w:numFmt w:val="bullet"/>
-      <w:lvlText w:val=""/>
-      <w:lvlJc w:val="left"/>
-      <w:pPr>
-        <w:tabs>
-          <w:tab w:val="num" w:pos="720"/>
-        </w:tabs>
-        <w:ind w:left="720" w:hanging="360"/>
-      </w:pPr>
-      <w:rPr>
-        <w:rFonts w:ascii="Symbol" w:hAnsi="Symbol" w:hint="default"/>
-        <w:sz w:val="20"/>
-      </w:rPr>
-    </w:lvl>
-    <w:lvl w:ilvl="1" w:tentative="1">
-      <w:start w:val="1"/>
-      <w:numFmt w:val="bullet"/>
-      <w:lvlText w:val="o"/>
-      <w:lvlJc w:val="left"/>
-      <w:pPr>
-        <w:tabs>
-          <w:tab w:val="num" w:pos="1440"/>
-        </w:tabs>
-        <w:ind w:left="1440" w:hanging="360"/>
-      </w:pPr>
-      <w:rPr>
-        <w:rFonts w:ascii="Courier New" w:hAnsi="Courier New" w:hint="default"/>
-        <w:sz w:val="20"/>
-      </w:rPr>
-    </w:lvl>
-    <w:lvl w:ilvl="2" w:tentative="1">
-      <w:start w:val="1"/>
-      <w:numFmt w:val="bullet"/>
-      <w:lvlText w:val=""/>
-      <w:lvlJc w:val="left"/>
-      <w:pPr>
-        <w:tabs>
-          <w:tab w:val="num" w:pos="2160"/>
-        </w:tabs>
-        <w:ind w:left="2160" w:hanging="360"/>
-      </w:pPr>
-      <w:rPr>
-        <w:rFonts w:ascii="Wingdings" w:hAnsi="Wingdings" w:hint="default"/>
-        <w:sz w:val="20"/>
-      </w:rPr>
-    </w:lvl>
-    <w:lvl w:ilvl="3" w:tentative="1">
-      <w:start w:val="1"/>
-      <w:numFmt w:val="bullet"/>
-      <w:lvlText w:val=""/>
-      <w:lvlJc w:val="left"/>
-      <w:pPr>
-        <w:tabs>
-          <w:tab w:val="num" w:pos="2880"/>
-        </w:tabs>
-        <w:ind w:left="2880" w:hanging="360"/>
-      </w:pPr>
-      <w:rPr>
-        <w:rFonts w:ascii="Wingdings" w:hAnsi="Wingdings" w:hint="default"/>
-        <w:sz w:val="20"/>
-      </w:rPr>
-    </w:lvl>
-    <w:lvl w:ilvl="4" w:tentative="1">
-      <w:start w:val="1"/>
-      <w:numFmt w:val="bullet"/>
-      <w:lvlText w:val=""/>
-      <w:lvlJc w:val="left"/>
-      <w:pPr>
-        <w:tabs>
-          <w:tab w:val="num" w:pos="3600"/>
-        </w:tabs>
-        <w:ind w:left="3600" w:hanging="360"/>
-      </w:pPr>
-      <w:rPr>
-        <w:rFonts w:ascii="Wingdings" w:hAnsi="Wingdings" w:hint="default"/>
-        <w:sz w:val="20"/>
-      </w:rPr>
-    </w:lvl>
-    <w:lvl w:ilvl="5" w:tentative="1">
-      <w:start w:val="1"/>
-      <w:numFmt w:val="bullet"/>
-      <w:lvlText w:val=""/>
-      <w:lvlJc w:val="left"/>
-      <w:pPr>
-        <w:tabs>
-          <w:tab w:val="num" w:pos="4320"/>
-        </w:tabs>
-        <w:ind w:left="4320" w:hanging="360"/>
-      </w:pPr>
-      <w:rPr>
-        <w:rFonts w:ascii="Wingdings" w:hAnsi="Wingdings" w:hint="default"/>
-        <w:sz w:val="20"/>
-      </w:rPr>
-    </w:lvl>
-    <w:lvl w:ilvl="6" w:tentative="1">
-      <w:start w:val="1"/>
-      <w:numFmt w:val="bullet"/>
-      <w:lvlText w:val=""/>
-      <w:lvlJc w:val="left"/>
-      <w:pPr>
-        <w:tabs>
-          <w:tab w:val="num" w:pos="5040"/>
-        </w:tabs>
-        <w:ind w:left="5040" w:hanging="360"/>
-      </w:pPr>
-      <w:rPr>
-        <w:rFonts w:ascii="Wingdings" w:hAnsi="Wingdings" w:hint="default"/>
-        <w:sz w:val="20"/>
-      </w:rPr>
-    </w:lvl>
-    <w:lvl w:ilvl="7" w:tentative="1">
-      <w:start w:val="1"/>
-      <w:numFmt w:val="bullet"/>
-      <w:lvlText w:val=""/>
-      <w:lvlJc w:val="left"/>
-      <w:pPr>
-        <w:tabs>
-          <w:tab w:val="num" w:pos="5760"/>
-        </w:tabs>
-        <w:ind w:left="5760" w:hanging="360"/>
-      </w:pPr>
-      <w:rPr>
-        <w:rFonts w:ascii="Wingdings" w:hAnsi="Wingdings" w:hint="default"/>
-        <w:sz w:val="20"/>
-      </w:rPr>
-    </w:lvl>
-    <w:lvl w:ilvl="8" w:tentative="1">
-      <w:start w:val="1"/>
-      <w:numFmt w:val="bullet"/>
-      <w:lvlText w:val=""/>
-      <w:lvlJc w:val="left"/>
-      <w:pPr>
-        <w:tabs>
-          <w:tab w:val="num" w:pos="6480"/>
-        </w:tabs>
-        <w:ind w:left="6480" w:hanging="360"/>
-      </w:pPr>
-      <w:rPr>
-        <w:rFonts w:ascii="Wingdings" w:hAnsi="Wingdings" w:hint="default"/>
-        <w:sz w:val="20"/>
-      </w:rPr>
-    </w:lvl>
-  </w:abstractNum>
-  <w:abstractNum w:abstractNumId="2" w15:restartNumberingAfterBreak="0">
-    <w:nsid w:val="0A02119C"/>
-    <w:multiLevelType w:val="multilevel"/>
-    <w:tmpl w:val="62363D42"/>
-    <w:lvl w:ilvl="0">
-      <w:start w:val="1"/>
-      <w:numFmt w:val="bullet"/>
-      <w:lvlText w:val=""/>
-      <w:lvlJc w:val="left"/>
-      <w:pPr>
-        <w:tabs>
-          <w:tab w:val="num" w:pos="720"/>
-        </w:tabs>
-        <w:ind w:left="720" w:hanging="360"/>
-      </w:pPr>
-      <w:rPr>
-        <w:rFonts w:ascii="Symbol" w:hAnsi="Symbol" w:hint="default"/>
-        <w:sz w:val="20"/>
-      </w:rPr>
-    </w:lvl>
-    <w:lvl w:ilvl="1" w:tentative="1">
-      <w:start w:val="1"/>
-      <w:numFmt w:val="bullet"/>
-      <w:lvlText w:val="o"/>
-      <w:lvlJc w:val="left"/>
-      <w:pPr>
-        <w:tabs>
-          <w:tab w:val="num" w:pos="1440"/>
-        </w:tabs>
-        <w:ind w:left="1440" w:hanging="360"/>
-      </w:pPr>
-      <w:rPr>
-        <w:rFonts w:ascii="Courier New" w:hAnsi="Courier New" w:hint="default"/>
-        <w:sz w:val="20"/>
-      </w:rPr>
-    </w:lvl>
-    <w:lvl w:ilvl="2" w:tentative="1">
-      <w:start w:val="1"/>
-      <w:numFmt w:val="bullet"/>
-      <w:lvlText w:val=""/>
-      <w:lvlJc w:val="left"/>
-      <w:pPr>
-        <w:tabs>
-          <w:tab w:val="num" w:pos="2160"/>
-        </w:tabs>
-        <w:ind w:left="2160" w:hanging="360"/>
-      </w:pPr>
-      <w:rPr>
-        <w:rFonts w:ascii="Wingdings" w:hAnsi="Wingdings" w:hint="default"/>
-        <w:sz w:val="20"/>
-      </w:rPr>
-    </w:lvl>
-    <w:lvl w:ilvl="3" w:tentative="1">
-      <w:start w:val="1"/>
-      <w:numFmt w:val="bullet"/>
-      <w:lvlText w:val=""/>
-      <w:lvlJc w:val="left"/>
-      <w:pPr>
-        <w:tabs>
-          <w:tab w:val="num" w:pos="2880"/>
-        </w:tabs>
-        <w:ind w:left="2880" w:hanging="360"/>
-      </w:pPr>
-      <w:rPr>
-        <w:rFonts w:ascii="Wingdings" w:hAnsi="Wingdings" w:hint="default"/>
-        <w:sz w:val="20"/>
-      </w:rPr>
-    </w:lvl>
-    <w:lvl w:ilvl="4" w:tentative="1">
-      <w:start w:val="1"/>
-      <w:numFmt w:val="bullet"/>
-      <w:lvlText w:val=""/>
-      <w:lvlJc w:val="left"/>
-      <w:pPr>
-        <w:tabs>
-          <w:tab w:val="num" w:pos="3600"/>
-        </w:tabs>
-        <w:ind w:left="3600" w:hanging="360"/>
-      </w:pPr>
-      <w:rPr>
-        <w:rFonts w:ascii="Wingdings" w:hAnsi="Wingdings" w:hint="default"/>
-        <w:sz w:val="20"/>
-      </w:rPr>
-    </w:lvl>
-    <w:lvl w:ilvl="5" w:tentative="1">
-      <w:start w:val="1"/>
-      <w:numFmt w:val="bullet"/>
-      <w:lvlText w:val=""/>
-      <w:lvlJc w:val="left"/>
-      <w:pPr>
-        <w:tabs>
-          <w:tab w:val="num" w:pos="4320"/>
-        </w:tabs>
-        <w:ind w:left="4320" w:hanging="360"/>
-      </w:pPr>
-      <w:rPr>
-        <w:rFonts w:ascii="Wingdings" w:hAnsi="Wingdings" w:hint="default"/>
-        <w:sz w:val="20"/>
-      </w:rPr>
-    </w:lvl>
-    <w:lvl w:ilvl="6" w:tentative="1">
-      <w:start w:val="1"/>
-      <w:numFmt w:val="bullet"/>
-      <w:lvlText w:val=""/>
-      <w:lvlJc w:val="left"/>
-      <w:pPr>
-        <w:tabs>
-          <w:tab w:val="num" w:pos="5040"/>
-        </w:tabs>
-        <w:ind w:left="5040" w:hanging="360"/>
-      </w:pPr>
-      <w:rPr>
-        <w:rFonts w:ascii="Wingdings" w:hAnsi="Wingdings" w:hint="default"/>
-        <w:sz w:val="20"/>
-      </w:rPr>
-    </w:lvl>
-    <w:lvl w:ilvl="7" w:tentative="1">
-      <w:start w:val="1"/>
-      <w:numFmt w:val="bullet"/>
-      <w:lvlText w:val=""/>
-      <w:lvlJc w:val="left"/>
-      <w:pPr>
-        <w:tabs>
-          <w:tab w:val="num" w:pos="5760"/>
-        </w:tabs>
-        <w:ind w:left="5760" w:hanging="360"/>
-      </w:pPr>
-      <w:rPr>
-        <w:rFonts w:ascii="Wingdings" w:hAnsi="Wingdings" w:hint="default"/>
-        <w:sz w:val="20"/>
-      </w:rPr>
-    </w:lvl>
-    <w:lvl w:ilvl="8" w:tentative="1">
-      <w:start w:val="1"/>
-      <w:numFmt w:val="bullet"/>
-      <w:lvlText w:val=""/>
-      <w:lvlJc w:val="left"/>
-      <w:pPr>
-        <w:tabs>
-          <w:tab w:val="num" w:pos="6480"/>
-        </w:tabs>
-        <w:ind w:left="6480" w:hanging="360"/>
-      </w:pPr>
-      <w:rPr>
-        <w:rFonts w:ascii="Wingdings" w:hAnsi="Wingdings" w:hint="default"/>
-        <w:sz w:val="20"/>
-      </w:rPr>
-    </w:lvl>
-  </w:abstractNum>
-  <w:abstractNum w:abstractNumId="3" w15:restartNumberingAfterBreak="0">
-    <w:nsid w:val="0B475DB6"/>
-    <w:multiLevelType w:val="multilevel"/>
-    <w:tmpl w:val="9838058A"/>
-    <w:lvl w:ilvl="0">
-      <w:start w:val="1"/>
-      <w:numFmt w:val="bullet"/>
-      <w:lvlText w:val=""/>
-      <w:lvlJc w:val="left"/>
-      <w:pPr>
-        <w:tabs>
-          <w:tab w:val="num" w:pos="720"/>
-        </w:tabs>
-        <w:ind w:left="720" w:hanging="360"/>
-      </w:pPr>
-      <w:rPr>
-        <w:rFonts w:ascii="Symbol" w:hAnsi="Symbol" w:hint="default"/>
-        <w:sz w:val="20"/>
-      </w:rPr>
-    </w:lvl>
-    <w:lvl w:ilvl="1" w:tentative="1">
-      <w:start w:val="1"/>
-      <w:numFmt w:val="bullet"/>
-      <w:lvlText w:val="o"/>
-      <w:lvlJc w:val="left"/>
-      <w:pPr>
-        <w:tabs>
-          <w:tab w:val="num" w:pos="1440"/>
-        </w:tabs>
-        <w:ind w:left="1440" w:hanging="360"/>
-      </w:pPr>
-      <w:rPr>
-        <w:rFonts w:ascii="Courier New" w:hAnsi="Courier New" w:hint="default"/>
-        <w:sz w:val="20"/>
-      </w:rPr>
-    </w:lvl>
-    <w:lvl w:ilvl="2" w:tentative="1">
-      <w:start w:val="1"/>
-      <w:numFmt w:val="bullet"/>
-      <w:lvlText w:val=""/>
-      <w:lvlJc w:val="left"/>
-      <w:pPr>
-        <w:tabs>
-          <w:tab w:val="num" w:pos="2160"/>
-        </w:tabs>
-        <w:ind w:left="2160" w:hanging="360"/>
-      </w:pPr>
-      <w:rPr>
-        <w:rFonts w:ascii="Wingdings" w:hAnsi="Wingdings" w:hint="default"/>
-        <w:sz w:val="20"/>
-      </w:rPr>
-    </w:lvl>
-    <w:lvl w:ilvl="3" w:tentative="1">
-      <w:start w:val="1"/>
-      <w:numFmt w:val="bullet"/>
-      <w:lvlText w:val=""/>
-      <w:lvlJc w:val="left"/>
-      <w:pPr>
-        <w:tabs>
-          <w:tab w:val="num" w:pos="2880"/>
-        </w:tabs>
-        <w:ind w:left="2880" w:hanging="360"/>
-      </w:pPr>
-      <w:rPr>
-        <w:rFonts w:ascii="Wingdings" w:hAnsi="Wingdings" w:hint="default"/>
-        <w:sz w:val="20"/>
-      </w:rPr>
-    </w:lvl>
-    <w:lvl w:ilvl="4" w:tentative="1">
-      <w:start w:val="1"/>
-      <w:numFmt w:val="bullet"/>
-      <w:lvlText w:val=""/>
-      <w:lvlJc w:val="left"/>
-      <w:pPr>
-        <w:tabs>
-          <w:tab w:val="num" w:pos="3600"/>
-        </w:tabs>
-        <w:ind w:left="3600" w:hanging="360"/>
-      </w:pPr>
-      <w:rPr>
-        <w:rFonts w:ascii="Wingdings" w:hAnsi="Wingdings" w:hint="default"/>
-        <w:sz w:val="20"/>
-      </w:rPr>
-    </w:lvl>
-    <w:lvl w:ilvl="5" w:tentative="1">
-      <w:start w:val="1"/>
-      <w:numFmt w:val="bullet"/>
-      <w:lvlText w:val=""/>
-      <w:lvlJc w:val="left"/>
-      <w:pPr>
-        <w:tabs>
-          <w:tab w:val="num" w:pos="4320"/>
-        </w:tabs>
-        <w:ind w:left="4320" w:hanging="360"/>
-      </w:pPr>
-      <w:rPr>
-        <w:rFonts w:ascii="Wingdings" w:hAnsi="Wingdings" w:hint="default"/>
-        <w:sz w:val="20"/>
-      </w:rPr>
-    </w:lvl>
-    <w:lvl w:ilvl="6" w:tentative="1">
-      <w:start w:val="1"/>
-      <w:numFmt w:val="bullet"/>
-      <w:lvlText w:val=""/>
-      <w:lvlJc w:val="left"/>
-      <w:pPr>
-        <w:tabs>
-          <w:tab w:val="num" w:pos="5040"/>
-        </w:tabs>
-        <w:ind w:left="5040" w:hanging="360"/>
-      </w:pPr>
-      <w:rPr>
-        <w:rFonts w:ascii="Wingdings" w:hAnsi="Wingdings" w:hint="default"/>
-        <w:sz w:val="20"/>
-      </w:rPr>
-    </w:lvl>
-    <w:lvl w:ilvl="7" w:tentative="1">
-      <w:start w:val="1"/>
-      <w:numFmt w:val="bullet"/>
-      <w:lvlText w:val=""/>
-      <w:lvlJc w:val="left"/>
-      <w:pPr>
-        <w:tabs>
-          <w:tab w:val="num" w:pos="5760"/>
-        </w:tabs>
-        <w:ind w:left="5760" w:hanging="360"/>
-      </w:pPr>
-      <w:rPr>
-        <w:rFonts w:ascii="Wingdings" w:hAnsi="Wingdings" w:hint="default"/>
-        <w:sz w:val="20"/>
-      </w:rPr>
-    </w:lvl>
-    <w:lvl w:ilvl="8" w:tentative="1">
-      <w:start w:val="1"/>
-      <w:numFmt w:val="bullet"/>
-      <w:lvlText w:val=""/>
-      <w:lvlJc w:val="left"/>
-      <w:pPr>
-        <w:tabs>
-          <w:tab w:val="num" w:pos="6480"/>
-        </w:tabs>
-        <w:ind w:left="6480" w:hanging="360"/>
-      </w:pPr>
-      <w:rPr>
-        <w:rFonts w:ascii="Wingdings" w:hAnsi="Wingdings" w:hint="default"/>
-        <w:sz w:val="20"/>
-      </w:rPr>
-    </w:lvl>
-  </w:abstractNum>
-  <w:abstractNum w:abstractNumId="4" w15:restartNumberingAfterBreak="0">
     <w:nsid w:val="0B5148E3"/>
     <w:multiLevelType w:val="hybridMultilevel"/>
     <w:tmpl w:val="D2D4B178"/>
@@ -3697,10 +3402,10 @@
       </w:rPr>
     </w:lvl>
   </w:abstractNum>
-  <w:abstractNum w:abstractNumId="5" w15:restartNumberingAfterBreak="0">
-    <w:nsid w:val="0DB04C56"/>
+  <w:abstractNum w:abstractNumId="2" w15:restartNumberingAfterBreak="0">
+    <w:nsid w:val="19E47B8F"/>
     <w:multiLevelType w:val="multilevel"/>
-    <w:tmpl w:val="A19A0304"/>
+    <w:tmpl w:val="BA48F34C"/>
     <w:lvl w:ilvl="0">
       <w:start w:val="1"/>
       <w:numFmt w:val="bullet"/>
@@ -3846,10 +3551,10 @@
       </w:rPr>
     </w:lvl>
   </w:abstractNum>
-  <w:abstractNum w:abstractNumId="6" w15:restartNumberingAfterBreak="0">
-    <w:nsid w:val="128F37A5"/>
+  <w:abstractNum w:abstractNumId="3" w15:restartNumberingAfterBreak="0">
+    <w:nsid w:val="1C622441"/>
     <w:multiLevelType w:val="multilevel"/>
-    <w:tmpl w:val="F9DE3EAC"/>
+    <w:tmpl w:val="F9B42066"/>
     <w:lvl w:ilvl="0">
       <w:start w:val="1"/>
       <w:numFmt w:val="bullet"/>
@@ -3995,603 +3700,7 @@
       </w:rPr>
     </w:lvl>
   </w:abstractNum>
-  <w:abstractNum w:abstractNumId="7" w15:restartNumberingAfterBreak="0">
-    <w:nsid w:val="16B26688"/>
-    <w:multiLevelType w:val="multilevel"/>
-    <w:tmpl w:val="68888C34"/>
-    <w:lvl w:ilvl="0">
-      <w:start w:val="1"/>
-      <w:numFmt w:val="bullet"/>
-      <w:lvlText w:val=""/>
-      <w:lvlJc w:val="left"/>
-      <w:pPr>
-        <w:tabs>
-          <w:tab w:val="num" w:pos="720"/>
-        </w:tabs>
-        <w:ind w:left="720" w:hanging="360"/>
-      </w:pPr>
-      <w:rPr>
-        <w:rFonts w:ascii="Symbol" w:hAnsi="Symbol" w:hint="default"/>
-        <w:sz w:val="20"/>
-      </w:rPr>
-    </w:lvl>
-    <w:lvl w:ilvl="1" w:tentative="1">
-      <w:start w:val="1"/>
-      <w:numFmt w:val="bullet"/>
-      <w:lvlText w:val="o"/>
-      <w:lvlJc w:val="left"/>
-      <w:pPr>
-        <w:tabs>
-          <w:tab w:val="num" w:pos="1440"/>
-        </w:tabs>
-        <w:ind w:left="1440" w:hanging="360"/>
-      </w:pPr>
-      <w:rPr>
-        <w:rFonts w:ascii="Courier New" w:hAnsi="Courier New" w:hint="default"/>
-        <w:sz w:val="20"/>
-      </w:rPr>
-    </w:lvl>
-    <w:lvl w:ilvl="2" w:tentative="1">
-      <w:start w:val="1"/>
-      <w:numFmt w:val="bullet"/>
-      <w:lvlText w:val=""/>
-      <w:lvlJc w:val="left"/>
-      <w:pPr>
-        <w:tabs>
-          <w:tab w:val="num" w:pos="2160"/>
-        </w:tabs>
-        <w:ind w:left="2160" w:hanging="360"/>
-      </w:pPr>
-      <w:rPr>
-        <w:rFonts w:ascii="Wingdings" w:hAnsi="Wingdings" w:hint="default"/>
-        <w:sz w:val="20"/>
-      </w:rPr>
-    </w:lvl>
-    <w:lvl w:ilvl="3" w:tentative="1">
-      <w:start w:val="1"/>
-      <w:numFmt w:val="bullet"/>
-      <w:lvlText w:val=""/>
-      <w:lvlJc w:val="left"/>
-      <w:pPr>
-        <w:tabs>
-          <w:tab w:val="num" w:pos="2880"/>
-        </w:tabs>
-        <w:ind w:left="2880" w:hanging="360"/>
-      </w:pPr>
-      <w:rPr>
-        <w:rFonts w:ascii="Wingdings" w:hAnsi="Wingdings" w:hint="default"/>
-        <w:sz w:val="20"/>
-      </w:rPr>
-    </w:lvl>
-    <w:lvl w:ilvl="4" w:tentative="1">
-      <w:start w:val="1"/>
-      <w:numFmt w:val="bullet"/>
-      <w:lvlText w:val=""/>
-      <w:lvlJc w:val="left"/>
-      <w:pPr>
-        <w:tabs>
-          <w:tab w:val="num" w:pos="3600"/>
-        </w:tabs>
-        <w:ind w:left="3600" w:hanging="360"/>
-      </w:pPr>
-      <w:rPr>
-        <w:rFonts w:ascii="Wingdings" w:hAnsi="Wingdings" w:hint="default"/>
-        <w:sz w:val="20"/>
-      </w:rPr>
-    </w:lvl>
-    <w:lvl w:ilvl="5" w:tentative="1">
-      <w:start w:val="1"/>
-      <w:numFmt w:val="bullet"/>
-      <w:lvlText w:val=""/>
-      <w:lvlJc w:val="left"/>
-      <w:pPr>
-        <w:tabs>
-          <w:tab w:val="num" w:pos="4320"/>
-        </w:tabs>
-        <w:ind w:left="4320" w:hanging="360"/>
-      </w:pPr>
-      <w:rPr>
-        <w:rFonts w:ascii="Wingdings" w:hAnsi="Wingdings" w:hint="default"/>
-        <w:sz w:val="20"/>
-      </w:rPr>
-    </w:lvl>
-    <w:lvl w:ilvl="6" w:tentative="1">
-      <w:start w:val="1"/>
-      <w:numFmt w:val="bullet"/>
-      <w:lvlText w:val=""/>
-      <w:lvlJc w:val="left"/>
-      <w:pPr>
-        <w:tabs>
-          <w:tab w:val="num" w:pos="5040"/>
-        </w:tabs>
-        <w:ind w:left="5040" w:hanging="360"/>
-      </w:pPr>
-      <w:rPr>
-        <w:rFonts w:ascii="Wingdings" w:hAnsi="Wingdings" w:hint="default"/>
-        <w:sz w:val="20"/>
-      </w:rPr>
-    </w:lvl>
-    <w:lvl w:ilvl="7" w:tentative="1">
-      <w:start w:val="1"/>
-      <w:numFmt w:val="bullet"/>
-      <w:lvlText w:val=""/>
-      <w:lvlJc w:val="left"/>
-      <w:pPr>
-        <w:tabs>
-          <w:tab w:val="num" w:pos="5760"/>
-        </w:tabs>
-        <w:ind w:left="5760" w:hanging="360"/>
-      </w:pPr>
-      <w:rPr>
-        <w:rFonts w:ascii="Wingdings" w:hAnsi="Wingdings" w:hint="default"/>
-        <w:sz w:val="20"/>
-      </w:rPr>
-    </w:lvl>
-    <w:lvl w:ilvl="8" w:tentative="1">
-      <w:start w:val="1"/>
-      <w:numFmt w:val="bullet"/>
-      <w:lvlText w:val=""/>
-      <w:lvlJc w:val="left"/>
-      <w:pPr>
-        <w:tabs>
-          <w:tab w:val="num" w:pos="6480"/>
-        </w:tabs>
-        <w:ind w:left="6480" w:hanging="360"/>
-      </w:pPr>
-      <w:rPr>
-        <w:rFonts w:ascii="Wingdings" w:hAnsi="Wingdings" w:hint="default"/>
-        <w:sz w:val="20"/>
-      </w:rPr>
-    </w:lvl>
-  </w:abstractNum>
-  <w:abstractNum w:abstractNumId="8" w15:restartNumberingAfterBreak="0">
-    <w:nsid w:val="1D0031FA"/>
-    <w:multiLevelType w:val="multilevel"/>
-    <w:tmpl w:val="1C0660B8"/>
-    <w:lvl w:ilvl="0">
-      <w:start w:val="1"/>
-      <w:numFmt w:val="bullet"/>
-      <w:lvlText w:val=""/>
-      <w:lvlJc w:val="left"/>
-      <w:pPr>
-        <w:tabs>
-          <w:tab w:val="num" w:pos="720"/>
-        </w:tabs>
-        <w:ind w:left="720" w:hanging="360"/>
-      </w:pPr>
-      <w:rPr>
-        <w:rFonts w:ascii="Symbol" w:hAnsi="Symbol" w:hint="default"/>
-        <w:sz w:val="20"/>
-      </w:rPr>
-    </w:lvl>
-    <w:lvl w:ilvl="1" w:tentative="1">
-      <w:start w:val="1"/>
-      <w:numFmt w:val="bullet"/>
-      <w:lvlText w:val="o"/>
-      <w:lvlJc w:val="left"/>
-      <w:pPr>
-        <w:tabs>
-          <w:tab w:val="num" w:pos="1440"/>
-        </w:tabs>
-        <w:ind w:left="1440" w:hanging="360"/>
-      </w:pPr>
-      <w:rPr>
-        <w:rFonts w:ascii="Courier New" w:hAnsi="Courier New" w:hint="default"/>
-        <w:sz w:val="20"/>
-      </w:rPr>
-    </w:lvl>
-    <w:lvl w:ilvl="2" w:tentative="1">
-      <w:start w:val="1"/>
-      <w:numFmt w:val="bullet"/>
-      <w:lvlText w:val=""/>
-      <w:lvlJc w:val="left"/>
-      <w:pPr>
-        <w:tabs>
-          <w:tab w:val="num" w:pos="2160"/>
-        </w:tabs>
-        <w:ind w:left="2160" w:hanging="360"/>
-      </w:pPr>
-      <w:rPr>
-        <w:rFonts w:ascii="Wingdings" w:hAnsi="Wingdings" w:hint="default"/>
-        <w:sz w:val="20"/>
-      </w:rPr>
-    </w:lvl>
-    <w:lvl w:ilvl="3" w:tentative="1">
-      <w:start w:val="1"/>
-      <w:numFmt w:val="bullet"/>
-      <w:lvlText w:val=""/>
-      <w:lvlJc w:val="left"/>
-      <w:pPr>
-        <w:tabs>
-          <w:tab w:val="num" w:pos="2880"/>
-        </w:tabs>
-        <w:ind w:left="2880" w:hanging="360"/>
-      </w:pPr>
-      <w:rPr>
-        <w:rFonts w:ascii="Wingdings" w:hAnsi="Wingdings" w:hint="default"/>
-        <w:sz w:val="20"/>
-      </w:rPr>
-    </w:lvl>
-    <w:lvl w:ilvl="4" w:tentative="1">
-      <w:start w:val="1"/>
-      <w:numFmt w:val="bullet"/>
-      <w:lvlText w:val=""/>
-      <w:lvlJc w:val="left"/>
-      <w:pPr>
-        <w:tabs>
-          <w:tab w:val="num" w:pos="3600"/>
-        </w:tabs>
-        <w:ind w:left="3600" w:hanging="360"/>
-      </w:pPr>
-      <w:rPr>
-        <w:rFonts w:ascii="Wingdings" w:hAnsi="Wingdings" w:hint="default"/>
-        <w:sz w:val="20"/>
-      </w:rPr>
-    </w:lvl>
-    <w:lvl w:ilvl="5" w:tentative="1">
-      <w:start w:val="1"/>
-      <w:numFmt w:val="bullet"/>
-      <w:lvlText w:val=""/>
-      <w:lvlJc w:val="left"/>
-      <w:pPr>
-        <w:tabs>
-          <w:tab w:val="num" w:pos="4320"/>
-        </w:tabs>
-        <w:ind w:left="4320" w:hanging="360"/>
-      </w:pPr>
-      <w:rPr>
-        <w:rFonts w:ascii="Wingdings" w:hAnsi="Wingdings" w:hint="default"/>
-        <w:sz w:val="20"/>
-      </w:rPr>
-    </w:lvl>
-    <w:lvl w:ilvl="6" w:tentative="1">
-      <w:start w:val="1"/>
-      <w:numFmt w:val="bullet"/>
-      <w:lvlText w:val=""/>
-      <w:lvlJc w:val="left"/>
-      <w:pPr>
-        <w:tabs>
-          <w:tab w:val="num" w:pos="5040"/>
-        </w:tabs>
-        <w:ind w:left="5040" w:hanging="360"/>
-      </w:pPr>
-      <w:rPr>
-        <w:rFonts w:ascii="Wingdings" w:hAnsi="Wingdings" w:hint="default"/>
-        <w:sz w:val="20"/>
-      </w:rPr>
-    </w:lvl>
-    <w:lvl w:ilvl="7" w:tentative="1">
-      <w:start w:val="1"/>
-      <w:numFmt w:val="bullet"/>
-      <w:lvlText w:val=""/>
-      <w:lvlJc w:val="left"/>
-      <w:pPr>
-        <w:tabs>
-          <w:tab w:val="num" w:pos="5760"/>
-        </w:tabs>
-        <w:ind w:left="5760" w:hanging="360"/>
-      </w:pPr>
-      <w:rPr>
-        <w:rFonts w:ascii="Wingdings" w:hAnsi="Wingdings" w:hint="default"/>
-        <w:sz w:val="20"/>
-      </w:rPr>
-    </w:lvl>
-    <w:lvl w:ilvl="8" w:tentative="1">
-      <w:start w:val="1"/>
-      <w:numFmt w:val="bullet"/>
-      <w:lvlText w:val=""/>
-      <w:lvlJc w:val="left"/>
-      <w:pPr>
-        <w:tabs>
-          <w:tab w:val="num" w:pos="6480"/>
-        </w:tabs>
-        <w:ind w:left="6480" w:hanging="360"/>
-      </w:pPr>
-      <w:rPr>
-        <w:rFonts w:ascii="Wingdings" w:hAnsi="Wingdings" w:hint="default"/>
-        <w:sz w:val="20"/>
-      </w:rPr>
-    </w:lvl>
-  </w:abstractNum>
-  <w:abstractNum w:abstractNumId="9" w15:restartNumberingAfterBreak="0">
-    <w:nsid w:val="1E3879E5"/>
-    <w:multiLevelType w:val="multilevel"/>
-    <w:tmpl w:val="220EF142"/>
-    <w:lvl w:ilvl="0">
-      <w:start w:val="1"/>
-      <w:numFmt w:val="bullet"/>
-      <w:lvlText w:val=""/>
-      <w:lvlJc w:val="left"/>
-      <w:pPr>
-        <w:tabs>
-          <w:tab w:val="num" w:pos="720"/>
-        </w:tabs>
-        <w:ind w:left="720" w:hanging="360"/>
-      </w:pPr>
-      <w:rPr>
-        <w:rFonts w:ascii="Symbol" w:hAnsi="Symbol" w:hint="default"/>
-        <w:sz w:val="20"/>
-      </w:rPr>
-    </w:lvl>
-    <w:lvl w:ilvl="1" w:tentative="1">
-      <w:start w:val="1"/>
-      <w:numFmt w:val="bullet"/>
-      <w:lvlText w:val="o"/>
-      <w:lvlJc w:val="left"/>
-      <w:pPr>
-        <w:tabs>
-          <w:tab w:val="num" w:pos="1440"/>
-        </w:tabs>
-        <w:ind w:left="1440" w:hanging="360"/>
-      </w:pPr>
-      <w:rPr>
-        <w:rFonts w:ascii="Courier New" w:hAnsi="Courier New" w:hint="default"/>
-        <w:sz w:val="20"/>
-      </w:rPr>
-    </w:lvl>
-    <w:lvl w:ilvl="2" w:tentative="1">
-      <w:start w:val="1"/>
-      <w:numFmt w:val="bullet"/>
-      <w:lvlText w:val=""/>
-      <w:lvlJc w:val="left"/>
-      <w:pPr>
-        <w:tabs>
-          <w:tab w:val="num" w:pos="2160"/>
-        </w:tabs>
-        <w:ind w:left="2160" w:hanging="360"/>
-      </w:pPr>
-      <w:rPr>
-        <w:rFonts w:ascii="Wingdings" w:hAnsi="Wingdings" w:hint="default"/>
-        <w:sz w:val="20"/>
-      </w:rPr>
-    </w:lvl>
-    <w:lvl w:ilvl="3" w:tentative="1">
-      <w:start w:val="1"/>
-      <w:numFmt w:val="bullet"/>
-      <w:lvlText w:val=""/>
-      <w:lvlJc w:val="left"/>
-      <w:pPr>
-        <w:tabs>
-          <w:tab w:val="num" w:pos="2880"/>
-        </w:tabs>
-        <w:ind w:left="2880" w:hanging="360"/>
-      </w:pPr>
-      <w:rPr>
-        <w:rFonts w:ascii="Wingdings" w:hAnsi="Wingdings" w:hint="default"/>
-        <w:sz w:val="20"/>
-      </w:rPr>
-    </w:lvl>
-    <w:lvl w:ilvl="4" w:tentative="1">
-      <w:start w:val="1"/>
-      <w:numFmt w:val="bullet"/>
-      <w:lvlText w:val=""/>
-      <w:lvlJc w:val="left"/>
-      <w:pPr>
-        <w:tabs>
-          <w:tab w:val="num" w:pos="3600"/>
-        </w:tabs>
-        <w:ind w:left="3600" w:hanging="360"/>
-      </w:pPr>
-      <w:rPr>
-        <w:rFonts w:ascii="Wingdings" w:hAnsi="Wingdings" w:hint="default"/>
-        <w:sz w:val="20"/>
-      </w:rPr>
-    </w:lvl>
-    <w:lvl w:ilvl="5" w:tentative="1">
-      <w:start w:val="1"/>
-      <w:numFmt w:val="bullet"/>
-      <w:lvlText w:val=""/>
-      <w:lvlJc w:val="left"/>
-      <w:pPr>
-        <w:tabs>
-          <w:tab w:val="num" w:pos="4320"/>
-        </w:tabs>
-        <w:ind w:left="4320" w:hanging="360"/>
-      </w:pPr>
-      <w:rPr>
-        <w:rFonts w:ascii="Wingdings" w:hAnsi="Wingdings" w:hint="default"/>
-        <w:sz w:val="20"/>
-      </w:rPr>
-    </w:lvl>
-    <w:lvl w:ilvl="6" w:tentative="1">
-      <w:start w:val="1"/>
-      <w:numFmt w:val="bullet"/>
-      <w:lvlText w:val=""/>
-      <w:lvlJc w:val="left"/>
-      <w:pPr>
-        <w:tabs>
-          <w:tab w:val="num" w:pos="5040"/>
-        </w:tabs>
-        <w:ind w:left="5040" w:hanging="360"/>
-      </w:pPr>
-      <w:rPr>
-        <w:rFonts w:ascii="Wingdings" w:hAnsi="Wingdings" w:hint="default"/>
-        <w:sz w:val="20"/>
-      </w:rPr>
-    </w:lvl>
-    <w:lvl w:ilvl="7" w:tentative="1">
-      <w:start w:val="1"/>
-      <w:numFmt w:val="bullet"/>
-      <w:lvlText w:val=""/>
-      <w:lvlJc w:val="left"/>
-      <w:pPr>
-        <w:tabs>
-          <w:tab w:val="num" w:pos="5760"/>
-        </w:tabs>
-        <w:ind w:left="5760" w:hanging="360"/>
-      </w:pPr>
-      <w:rPr>
-        <w:rFonts w:ascii="Wingdings" w:hAnsi="Wingdings" w:hint="default"/>
-        <w:sz w:val="20"/>
-      </w:rPr>
-    </w:lvl>
-    <w:lvl w:ilvl="8" w:tentative="1">
-      <w:start w:val="1"/>
-      <w:numFmt w:val="bullet"/>
-      <w:lvlText w:val=""/>
-      <w:lvlJc w:val="left"/>
-      <w:pPr>
-        <w:tabs>
-          <w:tab w:val="num" w:pos="6480"/>
-        </w:tabs>
-        <w:ind w:left="6480" w:hanging="360"/>
-      </w:pPr>
-      <w:rPr>
-        <w:rFonts w:ascii="Wingdings" w:hAnsi="Wingdings" w:hint="default"/>
-        <w:sz w:val="20"/>
-      </w:rPr>
-    </w:lvl>
-  </w:abstractNum>
-  <w:abstractNum w:abstractNumId="10" w15:restartNumberingAfterBreak="0">
-    <w:nsid w:val="23691E8B"/>
-    <w:multiLevelType w:val="multilevel"/>
-    <w:tmpl w:val="D03C0F9C"/>
-    <w:lvl w:ilvl="0">
-      <w:start w:val="1"/>
-      <w:numFmt w:val="bullet"/>
-      <w:lvlText w:val=""/>
-      <w:lvlJc w:val="left"/>
-      <w:pPr>
-        <w:tabs>
-          <w:tab w:val="num" w:pos="720"/>
-        </w:tabs>
-        <w:ind w:left="720" w:hanging="360"/>
-      </w:pPr>
-      <w:rPr>
-        <w:rFonts w:ascii="Symbol" w:hAnsi="Symbol" w:hint="default"/>
-        <w:sz w:val="20"/>
-      </w:rPr>
-    </w:lvl>
-    <w:lvl w:ilvl="1" w:tentative="1">
-      <w:start w:val="1"/>
-      <w:numFmt w:val="bullet"/>
-      <w:lvlText w:val="o"/>
-      <w:lvlJc w:val="left"/>
-      <w:pPr>
-        <w:tabs>
-          <w:tab w:val="num" w:pos="1440"/>
-        </w:tabs>
-        <w:ind w:left="1440" w:hanging="360"/>
-      </w:pPr>
-      <w:rPr>
-        <w:rFonts w:ascii="Courier New" w:hAnsi="Courier New" w:hint="default"/>
-        <w:sz w:val="20"/>
-      </w:rPr>
-    </w:lvl>
-    <w:lvl w:ilvl="2" w:tentative="1">
-      <w:start w:val="1"/>
-      <w:numFmt w:val="bullet"/>
-      <w:lvlText w:val=""/>
-      <w:lvlJc w:val="left"/>
-      <w:pPr>
-        <w:tabs>
-          <w:tab w:val="num" w:pos="2160"/>
-        </w:tabs>
-        <w:ind w:left="2160" w:hanging="360"/>
-      </w:pPr>
-      <w:rPr>
-        <w:rFonts w:ascii="Wingdings" w:hAnsi="Wingdings" w:hint="default"/>
-        <w:sz w:val="20"/>
-      </w:rPr>
-    </w:lvl>
-    <w:lvl w:ilvl="3" w:tentative="1">
-      <w:start w:val="1"/>
-      <w:numFmt w:val="bullet"/>
-      <w:lvlText w:val=""/>
-      <w:lvlJc w:val="left"/>
-      <w:pPr>
-        <w:tabs>
-          <w:tab w:val="num" w:pos="2880"/>
-        </w:tabs>
-        <w:ind w:left="2880" w:hanging="360"/>
-      </w:pPr>
-      <w:rPr>
-        <w:rFonts w:ascii="Wingdings" w:hAnsi="Wingdings" w:hint="default"/>
-        <w:sz w:val="20"/>
-      </w:rPr>
-    </w:lvl>
-    <w:lvl w:ilvl="4" w:tentative="1">
-      <w:start w:val="1"/>
-      <w:numFmt w:val="bullet"/>
-      <w:lvlText w:val=""/>
-      <w:lvlJc w:val="left"/>
-      <w:pPr>
-        <w:tabs>
-          <w:tab w:val="num" w:pos="3600"/>
-        </w:tabs>
-        <w:ind w:left="3600" w:hanging="360"/>
-      </w:pPr>
-      <w:rPr>
-        <w:rFonts w:ascii="Wingdings" w:hAnsi="Wingdings" w:hint="default"/>
-        <w:sz w:val="20"/>
-      </w:rPr>
-    </w:lvl>
-    <w:lvl w:ilvl="5" w:tentative="1">
-      <w:start w:val="1"/>
-      <w:numFmt w:val="bullet"/>
-      <w:lvlText w:val=""/>
-      <w:lvlJc w:val="left"/>
-      <w:pPr>
-        <w:tabs>
-          <w:tab w:val="num" w:pos="4320"/>
-        </w:tabs>
-        <w:ind w:left="4320" w:hanging="360"/>
-      </w:pPr>
-      <w:rPr>
-        <w:rFonts w:ascii="Wingdings" w:hAnsi="Wingdings" w:hint="default"/>
-        <w:sz w:val="20"/>
-      </w:rPr>
-    </w:lvl>
-    <w:lvl w:ilvl="6" w:tentative="1">
-      <w:start w:val="1"/>
-      <w:numFmt w:val="bullet"/>
-      <w:lvlText w:val=""/>
-      <w:lvlJc w:val="left"/>
-      <w:pPr>
-        <w:tabs>
-          <w:tab w:val="num" w:pos="5040"/>
-        </w:tabs>
-        <w:ind w:left="5040" w:hanging="360"/>
-      </w:pPr>
-      <w:rPr>
-        <w:rFonts w:ascii="Wingdings" w:hAnsi="Wingdings" w:hint="default"/>
-        <w:sz w:val="20"/>
-      </w:rPr>
-    </w:lvl>
-    <w:lvl w:ilvl="7" w:tentative="1">
-      <w:start w:val="1"/>
-      <w:numFmt w:val="bullet"/>
-      <w:lvlText w:val=""/>
-      <w:lvlJc w:val="left"/>
-      <w:pPr>
-        <w:tabs>
-          <w:tab w:val="num" w:pos="5760"/>
-        </w:tabs>
-        <w:ind w:left="5760" w:hanging="360"/>
-      </w:pPr>
-      <w:rPr>
-        <w:rFonts w:ascii="Wingdings" w:hAnsi="Wingdings" w:hint="default"/>
-        <w:sz w:val="20"/>
-      </w:rPr>
-    </w:lvl>
-    <w:lvl w:ilvl="8" w:tentative="1">
-      <w:start w:val="1"/>
-      <w:numFmt w:val="bullet"/>
-      <w:lvlText w:val=""/>
-      <w:lvlJc w:val="left"/>
-      <w:pPr>
-        <w:tabs>
-          <w:tab w:val="num" w:pos="6480"/>
-        </w:tabs>
-        <w:ind w:left="6480" w:hanging="360"/>
-      </w:pPr>
-      <w:rPr>
-        <w:rFonts w:ascii="Wingdings" w:hAnsi="Wingdings" w:hint="default"/>
-        <w:sz w:val="20"/>
-      </w:rPr>
-    </w:lvl>
-  </w:abstractNum>
-  <w:abstractNum w:abstractNumId="11" w15:restartNumberingAfterBreak="0">
+  <w:abstractNum w:abstractNumId="4" w15:restartNumberingAfterBreak="0">
     <w:nsid w:val="29B65A30"/>
     <w:multiLevelType w:val="hybridMultilevel"/>
     <w:tmpl w:val="7F321722"/>
@@ -4704,10 +3813,10 @@
       </w:rPr>
     </w:lvl>
   </w:abstractNum>
-  <w:abstractNum w:abstractNumId="12" w15:restartNumberingAfterBreak="0">
-    <w:nsid w:val="31C0469A"/>
+  <w:abstractNum w:abstractNumId="5" w15:restartNumberingAfterBreak="0">
+    <w:nsid w:val="2E052DF1"/>
     <w:multiLevelType w:val="multilevel"/>
-    <w:tmpl w:val="9CBA2534"/>
+    <w:tmpl w:val="423A25C6"/>
     <w:lvl w:ilvl="0">
       <w:start w:val="1"/>
       <w:numFmt w:val="bullet"/>
@@ -4853,10 +3962,10 @@
       </w:rPr>
     </w:lvl>
   </w:abstractNum>
-  <w:abstractNum w:abstractNumId="13" w15:restartNumberingAfterBreak="0">
-    <w:nsid w:val="31E60B23"/>
+  <w:abstractNum w:abstractNumId="6" w15:restartNumberingAfterBreak="0">
+    <w:nsid w:val="355E038F"/>
     <w:multiLevelType w:val="multilevel"/>
-    <w:tmpl w:val="F3140444"/>
+    <w:tmpl w:val="5DEC9F4E"/>
     <w:lvl w:ilvl="0">
       <w:start w:val="1"/>
       <w:numFmt w:val="bullet"/>
@@ -5002,10 +4111,10 @@
       </w:rPr>
     </w:lvl>
   </w:abstractNum>
-  <w:abstractNum w:abstractNumId="14" w15:restartNumberingAfterBreak="0">
-    <w:nsid w:val="3C87465B"/>
+  <w:abstractNum w:abstractNumId="7" w15:restartNumberingAfterBreak="0">
+    <w:nsid w:val="3C3B5F89"/>
     <w:multiLevelType w:val="multilevel"/>
-    <w:tmpl w:val="89D63980"/>
+    <w:tmpl w:val="B374F602"/>
     <w:lvl w:ilvl="0">
       <w:start w:val="1"/>
       <w:numFmt w:val="bullet"/>
@@ -5151,10 +4260,10 @@
       </w:rPr>
     </w:lvl>
   </w:abstractNum>
-  <w:abstractNum w:abstractNumId="15" w15:restartNumberingAfterBreak="0">
-    <w:nsid w:val="4E217EE7"/>
+  <w:abstractNum w:abstractNumId="8" w15:restartNumberingAfterBreak="0">
+    <w:nsid w:val="3E4F0DAB"/>
     <w:multiLevelType w:val="multilevel"/>
-    <w:tmpl w:val="60B46524"/>
+    <w:tmpl w:val="3B62AF9C"/>
     <w:lvl w:ilvl="0">
       <w:start w:val="1"/>
       <w:numFmt w:val="bullet"/>
@@ -5300,10 +4409,10 @@
       </w:rPr>
     </w:lvl>
   </w:abstractNum>
-  <w:abstractNum w:abstractNumId="16" w15:restartNumberingAfterBreak="0">
-    <w:nsid w:val="4FBC29EE"/>
+  <w:abstractNum w:abstractNumId="9" w15:restartNumberingAfterBreak="0">
+    <w:nsid w:val="4D7A7B1F"/>
     <w:multiLevelType w:val="multilevel"/>
-    <w:tmpl w:val="96D01BCE"/>
+    <w:tmpl w:val="54441F12"/>
     <w:lvl w:ilvl="0">
       <w:start w:val="1"/>
       <w:numFmt w:val="bullet"/>
@@ -5449,10 +4558,10 @@
       </w:rPr>
     </w:lvl>
   </w:abstractNum>
-  <w:abstractNum w:abstractNumId="17" w15:restartNumberingAfterBreak="0">
-    <w:nsid w:val="50896DDA"/>
+  <w:abstractNum w:abstractNumId="10" w15:restartNumberingAfterBreak="0">
+    <w:nsid w:val="61B06E9D"/>
     <w:multiLevelType w:val="multilevel"/>
-    <w:tmpl w:val="1AD0070C"/>
+    <w:tmpl w:val="8E223570"/>
     <w:lvl w:ilvl="0">
       <w:start w:val="1"/>
       <w:numFmt w:val="bullet"/>
@@ -5598,156 +4707,7 @@
       </w:rPr>
     </w:lvl>
   </w:abstractNum>
-  <w:abstractNum w:abstractNumId="18" w15:restartNumberingAfterBreak="0">
-    <w:nsid w:val="635E5FC6"/>
-    <w:multiLevelType w:val="multilevel"/>
-    <w:tmpl w:val="D52ECB3C"/>
-    <w:lvl w:ilvl="0">
-      <w:start w:val="1"/>
-      <w:numFmt w:val="bullet"/>
-      <w:lvlText w:val=""/>
-      <w:lvlJc w:val="left"/>
-      <w:pPr>
-        <w:tabs>
-          <w:tab w:val="num" w:pos="720"/>
-        </w:tabs>
-        <w:ind w:left="720" w:hanging="360"/>
-      </w:pPr>
-      <w:rPr>
-        <w:rFonts w:ascii="Symbol" w:hAnsi="Symbol" w:hint="default"/>
-        <w:sz w:val="20"/>
-      </w:rPr>
-    </w:lvl>
-    <w:lvl w:ilvl="1" w:tentative="1">
-      <w:start w:val="1"/>
-      <w:numFmt w:val="bullet"/>
-      <w:lvlText w:val="o"/>
-      <w:lvlJc w:val="left"/>
-      <w:pPr>
-        <w:tabs>
-          <w:tab w:val="num" w:pos="1440"/>
-        </w:tabs>
-        <w:ind w:left="1440" w:hanging="360"/>
-      </w:pPr>
-      <w:rPr>
-        <w:rFonts w:ascii="Courier New" w:hAnsi="Courier New" w:hint="default"/>
-        <w:sz w:val="20"/>
-      </w:rPr>
-    </w:lvl>
-    <w:lvl w:ilvl="2" w:tentative="1">
-      <w:start w:val="1"/>
-      <w:numFmt w:val="bullet"/>
-      <w:lvlText w:val=""/>
-      <w:lvlJc w:val="left"/>
-      <w:pPr>
-        <w:tabs>
-          <w:tab w:val="num" w:pos="2160"/>
-        </w:tabs>
-        <w:ind w:left="2160" w:hanging="360"/>
-      </w:pPr>
-      <w:rPr>
-        <w:rFonts w:ascii="Wingdings" w:hAnsi="Wingdings" w:hint="default"/>
-        <w:sz w:val="20"/>
-      </w:rPr>
-    </w:lvl>
-    <w:lvl w:ilvl="3" w:tentative="1">
-      <w:start w:val="1"/>
-      <w:numFmt w:val="bullet"/>
-      <w:lvlText w:val=""/>
-      <w:lvlJc w:val="left"/>
-      <w:pPr>
-        <w:tabs>
-          <w:tab w:val="num" w:pos="2880"/>
-        </w:tabs>
-        <w:ind w:left="2880" w:hanging="360"/>
-      </w:pPr>
-      <w:rPr>
-        <w:rFonts w:ascii="Wingdings" w:hAnsi="Wingdings" w:hint="default"/>
-        <w:sz w:val="20"/>
-      </w:rPr>
-    </w:lvl>
-    <w:lvl w:ilvl="4" w:tentative="1">
-      <w:start w:val="1"/>
-      <w:numFmt w:val="bullet"/>
-      <w:lvlText w:val=""/>
-      <w:lvlJc w:val="left"/>
-      <w:pPr>
-        <w:tabs>
-          <w:tab w:val="num" w:pos="3600"/>
-        </w:tabs>
-        <w:ind w:left="3600" w:hanging="360"/>
-      </w:pPr>
-      <w:rPr>
-        <w:rFonts w:ascii="Wingdings" w:hAnsi="Wingdings" w:hint="default"/>
-        <w:sz w:val="20"/>
-      </w:rPr>
-    </w:lvl>
-    <w:lvl w:ilvl="5" w:tentative="1">
-      <w:start w:val="1"/>
-      <w:numFmt w:val="bullet"/>
-      <w:lvlText w:val=""/>
-      <w:lvlJc w:val="left"/>
-      <w:pPr>
-        <w:tabs>
-          <w:tab w:val="num" w:pos="4320"/>
-        </w:tabs>
-        <w:ind w:left="4320" w:hanging="360"/>
-      </w:pPr>
-      <w:rPr>
-        <w:rFonts w:ascii="Wingdings" w:hAnsi="Wingdings" w:hint="default"/>
-        <w:sz w:val="20"/>
-      </w:rPr>
-    </w:lvl>
-    <w:lvl w:ilvl="6" w:tentative="1">
-      <w:start w:val="1"/>
-      <w:numFmt w:val="bullet"/>
-      <w:lvlText w:val=""/>
-      <w:lvlJc w:val="left"/>
-      <w:pPr>
-        <w:tabs>
-          <w:tab w:val="num" w:pos="5040"/>
-        </w:tabs>
-        <w:ind w:left="5040" w:hanging="360"/>
-      </w:pPr>
-      <w:rPr>
-        <w:rFonts w:ascii="Wingdings" w:hAnsi="Wingdings" w:hint="default"/>
-        <w:sz w:val="20"/>
-      </w:rPr>
-    </w:lvl>
-    <w:lvl w:ilvl="7" w:tentative="1">
-      <w:start w:val="1"/>
-      <w:numFmt w:val="bullet"/>
-      <w:lvlText w:val=""/>
-      <w:lvlJc w:val="left"/>
-      <w:pPr>
-        <w:tabs>
-          <w:tab w:val="num" w:pos="5760"/>
-        </w:tabs>
-        <w:ind w:left="5760" w:hanging="360"/>
-      </w:pPr>
-      <w:rPr>
-        <w:rFonts w:ascii="Wingdings" w:hAnsi="Wingdings" w:hint="default"/>
-        <w:sz w:val="20"/>
-      </w:rPr>
-    </w:lvl>
-    <w:lvl w:ilvl="8" w:tentative="1">
-      <w:start w:val="1"/>
-      <w:numFmt w:val="bullet"/>
-      <w:lvlText w:val=""/>
-      <w:lvlJc w:val="left"/>
-      <w:pPr>
-        <w:tabs>
-          <w:tab w:val="num" w:pos="6480"/>
-        </w:tabs>
-        <w:ind w:left="6480" w:hanging="360"/>
-      </w:pPr>
-      <w:rPr>
-        <w:rFonts w:ascii="Wingdings" w:hAnsi="Wingdings" w:hint="default"/>
-        <w:sz w:val="20"/>
-      </w:rPr>
-    </w:lvl>
-  </w:abstractNum>
-  <w:abstractNum w:abstractNumId="19" w15:restartNumberingAfterBreak="0">
+  <w:abstractNum w:abstractNumId="11" w15:restartNumberingAfterBreak="0">
     <w:nsid w:val="695B15FE"/>
     <w:multiLevelType w:val="hybridMultilevel"/>
     <w:tmpl w:val="EB4A2D8A"/>
@@ -5860,369 +4820,41 @@
       </w:rPr>
     </w:lvl>
   </w:abstractNum>
-  <w:abstractNum w:abstractNumId="20" w15:restartNumberingAfterBreak="0">
-    <w:nsid w:val="71CF73F0"/>
-    <w:multiLevelType w:val="multilevel"/>
-    <w:tmpl w:val="21ECB6CC"/>
-    <w:lvl w:ilvl="0">
-      <w:start w:val="1"/>
-      <w:numFmt w:val="bullet"/>
-      <w:lvlText w:val=""/>
-      <w:lvlJc w:val="left"/>
-      <w:pPr>
-        <w:tabs>
-          <w:tab w:val="num" w:pos="720"/>
-        </w:tabs>
-        <w:ind w:left="720" w:hanging="360"/>
-      </w:pPr>
-      <w:rPr>
-        <w:rFonts w:ascii="Symbol" w:hAnsi="Symbol" w:hint="default"/>
-        <w:sz w:val="20"/>
-      </w:rPr>
-    </w:lvl>
-    <w:lvl w:ilvl="1" w:tentative="1">
-      <w:start w:val="1"/>
-      <w:numFmt w:val="bullet"/>
-      <w:lvlText w:val="o"/>
-      <w:lvlJc w:val="left"/>
-      <w:pPr>
-        <w:tabs>
-          <w:tab w:val="num" w:pos="1440"/>
-        </w:tabs>
-        <w:ind w:left="1440" w:hanging="360"/>
-      </w:pPr>
-      <w:rPr>
-        <w:rFonts w:ascii="Courier New" w:hAnsi="Courier New" w:hint="default"/>
-        <w:sz w:val="20"/>
-      </w:rPr>
-    </w:lvl>
-    <w:lvl w:ilvl="2" w:tentative="1">
-      <w:start w:val="1"/>
-      <w:numFmt w:val="bullet"/>
-      <w:lvlText w:val=""/>
-      <w:lvlJc w:val="left"/>
-      <w:pPr>
-        <w:tabs>
-          <w:tab w:val="num" w:pos="2160"/>
-        </w:tabs>
-        <w:ind w:left="2160" w:hanging="360"/>
-      </w:pPr>
-      <w:rPr>
-        <w:rFonts w:ascii="Wingdings" w:hAnsi="Wingdings" w:hint="default"/>
-        <w:sz w:val="20"/>
-      </w:rPr>
-    </w:lvl>
-    <w:lvl w:ilvl="3" w:tentative="1">
-      <w:start w:val="1"/>
-      <w:numFmt w:val="bullet"/>
-      <w:lvlText w:val=""/>
-      <w:lvlJc w:val="left"/>
-      <w:pPr>
-        <w:tabs>
-          <w:tab w:val="num" w:pos="2880"/>
-        </w:tabs>
-        <w:ind w:left="2880" w:hanging="360"/>
-      </w:pPr>
-      <w:rPr>
-        <w:rFonts w:ascii="Wingdings" w:hAnsi="Wingdings" w:hint="default"/>
-        <w:sz w:val="20"/>
-      </w:rPr>
-    </w:lvl>
-    <w:lvl w:ilvl="4" w:tentative="1">
-      <w:start w:val="1"/>
-      <w:numFmt w:val="bullet"/>
-      <w:lvlText w:val=""/>
-      <w:lvlJc w:val="left"/>
-      <w:pPr>
-        <w:tabs>
-          <w:tab w:val="num" w:pos="3600"/>
-        </w:tabs>
-        <w:ind w:left="3600" w:hanging="360"/>
-      </w:pPr>
-      <w:rPr>
-        <w:rFonts w:ascii="Wingdings" w:hAnsi="Wingdings" w:hint="default"/>
-        <w:sz w:val="20"/>
-      </w:rPr>
-    </w:lvl>
-    <w:lvl w:ilvl="5" w:tentative="1">
-      <w:start w:val="1"/>
-      <w:numFmt w:val="bullet"/>
-      <w:lvlText w:val=""/>
-      <w:lvlJc w:val="left"/>
-      <w:pPr>
-        <w:tabs>
-          <w:tab w:val="num" w:pos="4320"/>
-        </w:tabs>
-        <w:ind w:left="4320" w:hanging="360"/>
-      </w:pPr>
-      <w:rPr>
-        <w:rFonts w:ascii="Wingdings" w:hAnsi="Wingdings" w:hint="default"/>
-        <w:sz w:val="20"/>
-      </w:rPr>
-    </w:lvl>
-    <w:lvl w:ilvl="6" w:tentative="1">
-      <w:start w:val="1"/>
-      <w:numFmt w:val="bullet"/>
-      <w:lvlText w:val=""/>
-      <w:lvlJc w:val="left"/>
-      <w:pPr>
-        <w:tabs>
-          <w:tab w:val="num" w:pos="5040"/>
-        </w:tabs>
-        <w:ind w:left="5040" w:hanging="360"/>
-      </w:pPr>
-      <w:rPr>
-        <w:rFonts w:ascii="Wingdings" w:hAnsi="Wingdings" w:hint="default"/>
-        <w:sz w:val="20"/>
-      </w:rPr>
-    </w:lvl>
-    <w:lvl w:ilvl="7" w:tentative="1">
-      <w:start w:val="1"/>
-      <w:numFmt w:val="bullet"/>
-      <w:lvlText w:val=""/>
-      <w:lvlJc w:val="left"/>
-      <w:pPr>
-        <w:tabs>
-          <w:tab w:val="num" w:pos="5760"/>
-        </w:tabs>
-        <w:ind w:left="5760" w:hanging="360"/>
-      </w:pPr>
-      <w:rPr>
-        <w:rFonts w:ascii="Wingdings" w:hAnsi="Wingdings" w:hint="default"/>
-        <w:sz w:val="20"/>
-      </w:rPr>
-    </w:lvl>
-    <w:lvl w:ilvl="8" w:tentative="1">
-      <w:start w:val="1"/>
-      <w:numFmt w:val="bullet"/>
-      <w:lvlText w:val=""/>
-      <w:lvlJc w:val="left"/>
-      <w:pPr>
-        <w:tabs>
-          <w:tab w:val="num" w:pos="6480"/>
-        </w:tabs>
-        <w:ind w:left="6480" w:hanging="360"/>
-      </w:pPr>
-      <w:rPr>
-        <w:rFonts w:ascii="Wingdings" w:hAnsi="Wingdings" w:hint="default"/>
-        <w:sz w:val="20"/>
-      </w:rPr>
-    </w:lvl>
-  </w:abstractNum>
-  <w:abstractNum w:abstractNumId="21" w15:restartNumberingAfterBreak="0">
-    <w:nsid w:val="791C66E0"/>
-    <w:multiLevelType w:val="multilevel"/>
-    <w:tmpl w:val="BE3822C0"/>
-    <w:lvl w:ilvl="0">
-      <w:start w:val="1"/>
-      <w:numFmt w:val="bullet"/>
-      <w:lvlText w:val=""/>
-      <w:lvlJc w:val="left"/>
-      <w:pPr>
-        <w:tabs>
-          <w:tab w:val="num" w:pos="720"/>
-        </w:tabs>
-        <w:ind w:left="720" w:hanging="360"/>
-      </w:pPr>
-      <w:rPr>
-        <w:rFonts w:ascii="Symbol" w:hAnsi="Symbol" w:hint="default"/>
-        <w:sz w:val="20"/>
-      </w:rPr>
-    </w:lvl>
-    <w:lvl w:ilvl="1" w:tentative="1">
-      <w:start w:val="1"/>
-      <w:numFmt w:val="bullet"/>
-      <w:lvlText w:val="o"/>
-      <w:lvlJc w:val="left"/>
-      <w:pPr>
-        <w:tabs>
-          <w:tab w:val="num" w:pos="1440"/>
-        </w:tabs>
-        <w:ind w:left="1440" w:hanging="360"/>
-      </w:pPr>
-      <w:rPr>
-        <w:rFonts w:ascii="Courier New" w:hAnsi="Courier New" w:hint="default"/>
-        <w:sz w:val="20"/>
-      </w:rPr>
-    </w:lvl>
-    <w:lvl w:ilvl="2" w:tentative="1">
-      <w:start w:val="1"/>
-      <w:numFmt w:val="bullet"/>
-      <w:lvlText w:val=""/>
-      <w:lvlJc w:val="left"/>
-      <w:pPr>
-        <w:tabs>
-          <w:tab w:val="num" w:pos="2160"/>
-        </w:tabs>
-        <w:ind w:left="2160" w:hanging="360"/>
-      </w:pPr>
-      <w:rPr>
-        <w:rFonts w:ascii="Wingdings" w:hAnsi="Wingdings" w:hint="default"/>
-        <w:sz w:val="20"/>
-      </w:rPr>
-    </w:lvl>
-    <w:lvl w:ilvl="3" w:tentative="1">
-      <w:start w:val="1"/>
-      <w:numFmt w:val="bullet"/>
-      <w:lvlText w:val=""/>
-      <w:lvlJc w:val="left"/>
-      <w:pPr>
-        <w:tabs>
-          <w:tab w:val="num" w:pos="2880"/>
-        </w:tabs>
-        <w:ind w:left="2880" w:hanging="360"/>
-      </w:pPr>
-      <w:rPr>
-        <w:rFonts w:ascii="Wingdings" w:hAnsi="Wingdings" w:hint="default"/>
-        <w:sz w:val="20"/>
-      </w:rPr>
-    </w:lvl>
-    <w:lvl w:ilvl="4" w:tentative="1">
-      <w:start w:val="1"/>
-      <w:numFmt w:val="bullet"/>
-      <w:lvlText w:val=""/>
-      <w:lvlJc w:val="left"/>
-      <w:pPr>
-        <w:tabs>
-          <w:tab w:val="num" w:pos="3600"/>
-        </w:tabs>
-        <w:ind w:left="3600" w:hanging="360"/>
-      </w:pPr>
-      <w:rPr>
-        <w:rFonts w:ascii="Wingdings" w:hAnsi="Wingdings" w:hint="default"/>
-        <w:sz w:val="20"/>
-      </w:rPr>
-    </w:lvl>
-    <w:lvl w:ilvl="5" w:tentative="1">
-      <w:start w:val="1"/>
-      <w:numFmt w:val="bullet"/>
-      <w:lvlText w:val=""/>
-      <w:lvlJc w:val="left"/>
-      <w:pPr>
-        <w:tabs>
-          <w:tab w:val="num" w:pos="4320"/>
-        </w:tabs>
-        <w:ind w:left="4320" w:hanging="360"/>
-      </w:pPr>
-      <w:rPr>
-        <w:rFonts w:ascii="Wingdings" w:hAnsi="Wingdings" w:hint="default"/>
-        <w:sz w:val="20"/>
-      </w:rPr>
-    </w:lvl>
-    <w:lvl w:ilvl="6" w:tentative="1">
-      <w:start w:val="1"/>
-      <w:numFmt w:val="bullet"/>
-      <w:lvlText w:val=""/>
-      <w:lvlJc w:val="left"/>
-      <w:pPr>
-        <w:tabs>
-          <w:tab w:val="num" w:pos="5040"/>
-        </w:tabs>
-        <w:ind w:left="5040" w:hanging="360"/>
-      </w:pPr>
-      <w:rPr>
-        <w:rFonts w:ascii="Wingdings" w:hAnsi="Wingdings" w:hint="default"/>
-        <w:sz w:val="20"/>
-      </w:rPr>
-    </w:lvl>
-    <w:lvl w:ilvl="7" w:tentative="1">
-      <w:start w:val="1"/>
-      <w:numFmt w:val="bullet"/>
-      <w:lvlText w:val=""/>
-      <w:lvlJc w:val="left"/>
-      <w:pPr>
-        <w:tabs>
-          <w:tab w:val="num" w:pos="5760"/>
-        </w:tabs>
-        <w:ind w:left="5760" w:hanging="360"/>
-      </w:pPr>
-      <w:rPr>
-        <w:rFonts w:ascii="Wingdings" w:hAnsi="Wingdings" w:hint="default"/>
-        <w:sz w:val="20"/>
-      </w:rPr>
-    </w:lvl>
-    <w:lvl w:ilvl="8" w:tentative="1">
-      <w:start w:val="1"/>
-      <w:numFmt w:val="bullet"/>
-      <w:lvlText w:val=""/>
-      <w:lvlJc w:val="left"/>
-      <w:pPr>
-        <w:tabs>
-          <w:tab w:val="num" w:pos="6480"/>
-        </w:tabs>
-        <w:ind w:left="6480" w:hanging="360"/>
-      </w:pPr>
-      <w:rPr>
-        <w:rFonts w:ascii="Wingdings" w:hAnsi="Wingdings" w:hint="default"/>
-        <w:sz w:val="20"/>
-      </w:rPr>
-    </w:lvl>
-  </w:abstractNum>
   <w:num w:numId="1" w16cid:durableId="1198130009">
+    <w:abstractNumId w:val="1"/>
+  </w:num>
+  <w:num w:numId="2" w16cid:durableId="1011956630">
     <w:abstractNumId w:val="4"/>
   </w:num>
-  <w:num w:numId="2" w16cid:durableId="1011956630">
+  <w:num w:numId="3" w16cid:durableId="1847819598">
     <w:abstractNumId w:val="11"/>
   </w:num>
-  <w:num w:numId="3" w16cid:durableId="1847819598">
-    <w:abstractNumId w:val="19"/>
+  <w:num w:numId="4" w16cid:durableId="857230633">
+    <w:abstractNumId w:val="3"/>
   </w:num>
-  <w:num w:numId="4" w16cid:durableId="2055617859">
+  <w:num w:numId="5" w16cid:durableId="871264216">
+    <w:abstractNumId w:val="7"/>
+  </w:num>
+  <w:num w:numId="6" w16cid:durableId="568996963">
+    <w:abstractNumId w:val="2"/>
+  </w:num>
+  <w:num w:numId="7" w16cid:durableId="864560315">
     <w:abstractNumId w:val="9"/>
   </w:num>
-  <w:num w:numId="5" w16cid:durableId="1095318579">
-    <w:abstractNumId w:val="2"/>
+  <w:num w:numId="8" w16cid:durableId="1372726372">
+    <w:abstractNumId w:val="8"/>
   </w:num>
-  <w:num w:numId="6" w16cid:durableId="1998455546">
-    <w:abstractNumId w:val="5"/>
+  <w:num w:numId="9" w16cid:durableId="693193384">
+    <w:abstractNumId w:val="10"/>
   </w:num>
-  <w:num w:numId="7" w16cid:durableId="2091191780">
-    <w:abstractNumId w:val="16"/>
-  </w:num>
-  <w:num w:numId="8" w16cid:durableId="141700816">
-    <w:abstractNumId w:val="13"/>
-  </w:num>
-  <w:num w:numId="9" w16cid:durableId="1088312853">
+  <w:num w:numId="10" w16cid:durableId="156505017">
     <w:abstractNumId w:val="0"/>
   </w:num>
-  <w:num w:numId="10" w16cid:durableId="1676958776">
-    <w:abstractNumId w:val="12"/>
-  </w:num>
-  <w:num w:numId="11" w16cid:durableId="1665812666">
+  <w:num w:numId="11" w16cid:durableId="194464083">
     <w:abstractNumId w:val="6"/>
   </w:num>
-  <w:num w:numId="12" w16cid:durableId="979068844">
-    <w:abstractNumId w:val="15"/>
-  </w:num>
-  <w:num w:numId="13" w16cid:durableId="817763734">
-    <w:abstractNumId w:val="14"/>
-  </w:num>
-  <w:num w:numId="14" w16cid:durableId="1434201047">
-    <w:abstractNumId w:val="21"/>
-  </w:num>
-  <w:num w:numId="15" w16cid:durableId="1626544103">
-    <w:abstractNumId w:val="3"/>
-  </w:num>
-  <w:num w:numId="16" w16cid:durableId="409160918">
-    <w:abstractNumId w:val="7"/>
-  </w:num>
-  <w:num w:numId="17" w16cid:durableId="1746876377">
-    <w:abstractNumId w:val="17"/>
-  </w:num>
-  <w:num w:numId="18" w16cid:durableId="386027928">
-    <w:abstractNumId w:val="20"/>
-  </w:num>
-  <w:num w:numId="19" w16cid:durableId="502167884">
-    <w:abstractNumId w:val="10"/>
-  </w:num>
-  <w:num w:numId="20" w16cid:durableId="512574178">
-    <w:abstractNumId w:val="18"/>
-  </w:num>
-  <w:num w:numId="21" w16cid:durableId="416250823">
-    <w:abstractNumId w:val="1"/>
-  </w:num>
-  <w:num w:numId="22" w16cid:durableId="155649708">
-    <w:abstractNumId w:val="8"/>
+  <w:num w:numId="12" w16cid:durableId="1391273579">
+    <w:abstractNumId w:val="5"/>
   </w:num>
 </w:numbering>
 </file>
